--- a/doc/other/INSD_Kolkata_Homepage_Final.docx
+++ b/doc/other/INSD_Kolkata_Homepage_Final.docx
@@ -1,6 +1,6 @@
 
 <file path=word/document.xml><?xml version="1.0" encoding="utf-8"?>
-<w:document xmlns:wpc="http://schemas.microsoft.com/office/word/2010/wordprocessingCanvas" xmlns:cx="http://schemas.microsoft.com/office/drawing/2014/chartex" xmlns:cx1="http://schemas.microsoft.com/office/drawing/2015/9/8/chartex" xmlns:cx2="http://schemas.microsoft.com/office/drawing/2015/10/21/chartex" xmlns:mc="http://schemas.openxmlformats.org/markup-compatibility/2006" xmlns:o="urn:schemas-microsoft-com:office:office" xmlns:r="http://schemas.openxmlformats.org/officeDocument/2006/relationships" xmlns:m="http://schemas.openxmlformats.org/officeDocument/2006/math" xmlns:v="urn:schemas-microsoft-com:vml" xmlns:wp14="http://schemas.microsoft.com/office/word/2010/wordprocessingDrawing" xmlns:wp="http://schemas.openxmlformats.org/drawingml/2006/wordprocessingDrawing" xmlns:w10="urn:schemas-microsoft-com:office:word" xmlns:w="http://schemas.openxmlformats.org/wordprocessingml/2006/main" xmlns:w14="http://schemas.microsoft.com/office/word/2010/wordml" xmlns:w15="http://schemas.microsoft.com/office/word/2012/wordml" xmlns:w16se="http://schemas.microsoft.com/office/word/2015/wordml/symex" xmlns:wpg="http://schemas.microsoft.com/office/word/2010/wordprocessingGroup" xmlns:wpi="http://schemas.microsoft.com/office/word/2010/wordprocessingInk" xmlns:wne="http://schemas.microsoft.com/office/word/2006/wordml" xmlns:wps="http://schemas.microsoft.com/office/word/2010/wordprocessingShape" mc:Ignorable="w14 w15 w16se wp14">
+<w:document xmlns:wpc="http://schemas.microsoft.com/office/word/2010/wordprocessingCanvas" xmlns:mc="http://schemas.openxmlformats.org/markup-compatibility/2006" xmlns:o="urn:schemas-microsoft-com:office:office" xmlns:r="http://schemas.openxmlformats.org/officeDocument/2006/relationships" xmlns:m="http://schemas.openxmlformats.org/officeDocument/2006/math" xmlns:v="urn:schemas-microsoft-com:vml" xmlns:wp14="http://schemas.microsoft.com/office/word/2010/wordprocessingDrawing" xmlns:wp="http://schemas.openxmlformats.org/drawingml/2006/wordprocessingDrawing" xmlns:w10="urn:schemas-microsoft-com:office:word" xmlns:w="http://schemas.openxmlformats.org/wordprocessingml/2006/main" xmlns:w14="http://schemas.microsoft.com/office/word/2010/wordml" xmlns:w15="http://schemas.microsoft.com/office/word/2012/wordml" xmlns:wpg="http://schemas.microsoft.com/office/word/2010/wordprocessingGroup" xmlns:wpi="http://schemas.microsoft.com/office/word/2010/wordprocessingInk" xmlns:wne="http://schemas.microsoft.com/office/word/2006/wordml" xmlns:wps="http://schemas.microsoft.com/office/word/2010/wordprocessingShape" mc:Ignorable="w14 w15 wp14">
   <w:body>
     <w:p>
       <w:pPr>
@@ -9,6 +9,7 @@
           <w:highlight w:val="yellow"/>
         </w:rPr>
       </w:pPr>
+      <w:bookmarkStart w:id="0" w:name="_GoBack"/>
       <w:r>
         <w:rPr>
           <w:highlight w:val="yellow"/>
@@ -76,13 +77,7 @@
           <w:highlight w:val="yellow"/>
         </w:rPr>
         <w:br/>
-        <w:t xml:space="preserve">Apply </w:t>
-      </w:r>
-      <w:r>
-        <w:rPr>
-          <w:highlight w:val="yellow"/>
-        </w:rPr>
-        <w:t>to Join</w:t>
+        <w:t>Apply to Join</w:t>
       </w:r>
       <w:r>
         <w:rPr>
@@ -180,13 +175,7 @@
         <w:rPr>
           <w:highlight w:val="yellow"/>
         </w:rPr>
-        <w:t xml:space="preserve">SECTION 2: FEATURED </w:t>
-      </w:r>
-      <w:r>
-        <w:rPr>
-          <w:highlight w:val="yellow"/>
-        </w:rPr>
-        <w:t>IN / RECOGNISED BY</w:t>
+        <w:t>SECTION 2: FEATURED IN / RECOGNISED BY</w:t>
       </w:r>
     </w:p>
     <w:p>
@@ -268,13 +257,7 @@
           <w:highlight w:val="yellow"/>
         </w:rPr>
         <w:br/>
-        <w:t>Interior Desig</w:t>
-      </w:r>
-      <w:r>
-        <w:rPr>
-          <w:highlight w:val="yellow"/>
-        </w:rPr>
-        <w:t>ning</w:t>
+        <w:t>Interior Designing</w:t>
       </w:r>
       <w:r>
         <w:rPr>
@@ -342,13 +325,7 @@
           <w:highlight w:val="yellow"/>
         </w:rPr>
         <w:br/>
-        <w:t>Design development &amp; technical trai</w:t>
-      </w:r>
-      <w:r>
-        <w:rPr>
-          <w:highlight w:val="yellow"/>
-        </w:rPr>
-        <w:t>ning</w:t>
+        <w:t>Design development &amp; technical training</w:t>
       </w:r>
       <w:r>
         <w:rPr>
@@ -371,8 +348,6 @@
         <w:br/>
         <w:t>CTA: Explore Fashion Design</w:t>
       </w:r>
-      <w:bookmarkStart w:id="0" w:name="_GoBack"/>
-      <w:bookmarkEnd w:id="0"/>
       <w:r>
         <w:rPr>
           <w:highlight w:val="yellow"/>
@@ -412,13 +387,7 @@
           <w:highlight w:val="yellow"/>
         </w:rPr>
         <w:br/>
-        <w:t>Professional portfolio developmen</w:t>
-      </w:r>
-      <w:r>
-        <w:rPr>
-          <w:highlight w:val="yellow"/>
-        </w:rPr>
-        <w:t>t</w:t>
+        <w:t>Professional portfolio development</w:t>
       </w:r>
       <w:r>
         <w:rPr>
@@ -511,13 +480,7 @@
           <w:highlight w:val="yellow"/>
         </w:rPr>
         <w:br/>
-        <w:t>Expert-led masterc</w:t>
-      </w:r>
-      <w:r>
-        <w:rPr>
-          <w:highlight w:val="yellow"/>
-        </w:rPr>
-        <w:t>lasses</w:t>
+        <w:t>Expert-led masterclasses</w:t>
       </w:r>
       <w:r>
         <w:rPr>
@@ -592,10 +555,7 @@
     <w:p>
       <w:r>
         <w:br/>
-        <w:t>Academic and industry collabora</w:t>
-      </w:r>
-      <w:r>
-        <w:t>tions supporting practical learning.</w:t>
+        <w:t>Academic and industry collaborations supporting practical learning.</w:t>
       </w:r>
       <w:r>
         <w:br/>
@@ -636,10 +596,7 @@
       </w:r>
       <w:r>
         <w:br/>
-        <w:t>CTA: View Place</w:t>
-      </w:r>
-      <w:r>
-        <w:t>ments</w:t>
+        <w:t>CTA: View Placements</w:t>
       </w:r>
       <w:r>
         <w:br/>
@@ -713,13 +670,7 @@
         <w:rPr>
           <w:highlight w:val="yellow"/>
         </w:rPr>
-        <w:t>SECTI</w:t>
-      </w:r>
-      <w:r>
-        <w:rPr>
-          <w:highlight w:val="yellow"/>
-        </w:rPr>
-        <w:t>ON 10: FINAL CTA</w:t>
+        <w:t>SECTION 10: FINAL CTA</w:t>
       </w:r>
     </w:p>
     <w:p>
@@ -740,6 +691,7 @@
       <w:r>
         <w:br/>
       </w:r>
+      <w:bookmarkEnd w:id="0"/>
     </w:p>
     <w:sectPr>
       <w:pgSz w:w="12240" w:h="15840"/>
@@ -752,8 +704,8 @@
 </file>
 
 <file path=word/numbering.xml><?xml version="1.0" encoding="utf-8"?>
-<w:numbering xmlns:wpc="http://schemas.microsoft.com/office/word/2010/wordprocessingCanvas" xmlns:cx="http://schemas.microsoft.com/office/drawing/2014/chartex" xmlns:cx1="http://schemas.microsoft.com/office/drawing/2015/9/8/chartex" xmlns:cx2="http://schemas.microsoft.com/office/drawing/2015/10/21/chartex" xmlns:mc="http://schemas.openxmlformats.org/markup-compatibility/2006" xmlns:o="urn:schemas-microsoft-com:office:office" xmlns:r="http://schemas.openxmlformats.org/officeDocument/2006/relationships" xmlns:m="http://schemas.openxmlformats.org/officeDocument/2006/math" xmlns:v="urn:schemas-microsoft-com:vml" xmlns:wp14="http://schemas.microsoft.com/office/word/2010/wordprocessingDrawing" xmlns:wp="http://schemas.openxmlformats.org/drawingml/2006/wordprocessingDrawing" xmlns:w10="urn:schemas-microsoft-com:office:word" xmlns:w="http://schemas.openxmlformats.org/wordprocessingml/2006/main" xmlns:w14="http://schemas.microsoft.com/office/word/2010/wordml" xmlns:w15="http://schemas.microsoft.com/office/word/2012/wordml" xmlns:w16se="http://schemas.microsoft.com/office/word/2015/wordml/symex" xmlns:wpg="http://schemas.microsoft.com/office/word/2010/wordprocessingGroup" xmlns:wpi="http://schemas.microsoft.com/office/word/2010/wordprocessingInk" xmlns:wne="http://schemas.microsoft.com/office/word/2006/wordml" xmlns:wps="http://schemas.microsoft.com/office/word/2010/wordprocessingShape" mc:Ignorable="w14 w15 w16se wp14">
-  <w:abstractNum w:abstractNumId="0" w15:restartNumberingAfterBreak="0">
+<w:numbering xmlns:wpc="http://schemas.microsoft.com/office/word/2010/wordprocessingCanvas" xmlns:mc="http://schemas.openxmlformats.org/markup-compatibility/2006" xmlns:o="urn:schemas-microsoft-com:office:office" xmlns:r="http://schemas.openxmlformats.org/officeDocument/2006/relationships" xmlns:m="http://schemas.openxmlformats.org/officeDocument/2006/math" xmlns:v="urn:schemas-microsoft-com:vml" xmlns:wp14="http://schemas.microsoft.com/office/word/2010/wordprocessingDrawing" xmlns:wp="http://schemas.openxmlformats.org/drawingml/2006/wordprocessingDrawing" xmlns:w10="urn:schemas-microsoft-com:office:word" xmlns:w="http://schemas.openxmlformats.org/wordprocessingml/2006/main" xmlns:w14="http://schemas.microsoft.com/office/word/2010/wordml" xmlns:w15="http://schemas.microsoft.com/office/word/2012/wordml" xmlns:wpg="http://schemas.microsoft.com/office/word/2010/wordprocessingGroup" xmlns:wpi="http://schemas.microsoft.com/office/word/2010/wordprocessingInk" xmlns:wne="http://schemas.microsoft.com/office/word/2006/wordml" xmlns:wps="http://schemas.microsoft.com/office/word/2010/wordprocessingShape" mc:Ignorable="w14 w15 wp14">
+  <w:abstractNum w:abstractNumId="0">
     <w:nsid w:val="FFFFFF7C"/>
     <w:multiLevelType w:val="singleLevel"/>
     <w:tmpl w:val="C310EC42"/>
@@ -770,7 +722,7 @@
       </w:pPr>
     </w:lvl>
   </w:abstractNum>
-  <w:abstractNum w:abstractNumId="1" w15:restartNumberingAfterBreak="0">
+  <w:abstractNum w:abstractNumId="1">
     <w:nsid w:val="FFFFFF7D"/>
     <w:multiLevelType w:val="singleLevel"/>
     <w:tmpl w:val="E4089024"/>
@@ -787,7 +739,7 @@
       </w:pPr>
     </w:lvl>
   </w:abstractNum>
-  <w:abstractNum w:abstractNumId="2" w15:restartNumberingAfterBreak="0">
+  <w:abstractNum w:abstractNumId="2">
     <w:nsid w:val="FFFFFF7E"/>
     <w:multiLevelType w:val="singleLevel"/>
     <w:tmpl w:val="FB12693A"/>
@@ -805,7 +757,7 @@
       </w:pPr>
     </w:lvl>
   </w:abstractNum>
-  <w:abstractNum w:abstractNumId="3" w15:restartNumberingAfterBreak="0">
+  <w:abstractNum w:abstractNumId="3">
     <w:nsid w:val="FFFFFF7F"/>
     <w:multiLevelType w:val="singleLevel"/>
     <w:tmpl w:val="38441652"/>
@@ -823,7 +775,7 @@
       </w:pPr>
     </w:lvl>
   </w:abstractNum>
-  <w:abstractNum w:abstractNumId="4" w15:restartNumberingAfterBreak="0">
+  <w:abstractNum w:abstractNumId="4">
     <w:nsid w:val="FFFFFF81"/>
     <w:multiLevelType w:val="singleLevel"/>
     <w:tmpl w:val="171AC3A4"/>
@@ -843,7 +795,7 @@
       </w:rPr>
     </w:lvl>
   </w:abstractNum>
-  <w:abstractNum w:abstractNumId="5" w15:restartNumberingAfterBreak="0">
+  <w:abstractNum w:abstractNumId="5">
     <w:nsid w:val="FFFFFF82"/>
     <w:multiLevelType w:val="singleLevel"/>
     <w:tmpl w:val="F3EAFDEC"/>
@@ -864,7 +816,7 @@
       </w:rPr>
     </w:lvl>
   </w:abstractNum>
-  <w:abstractNum w:abstractNumId="6" w15:restartNumberingAfterBreak="0">
+  <w:abstractNum w:abstractNumId="6">
     <w:nsid w:val="FFFFFF83"/>
     <w:multiLevelType w:val="singleLevel"/>
     <w:tmpl w:val="3D1EFFD4"/>
@@ -885,7 +837,7 @@
       </w:rPr>
     </w:lvl>
   </w:abstractNum>
-  <w:abstractNum w:abstractNumId="7" w15:restartNumberingAfterBreak="0">
+  <w:abstractNum w:abstractNumId="7">
     <w:nsid w:val="FFFFFF88"/>
     <w:multiLevelType w:val="singleLevel"/>
     <w:tmpl w:val="D0A62B40"/>
@@ -903,7 +855,7 @@
       </w:pPr>
     </w:lvl>
   </w:abstractNum>
-  <w:abstractNum w:abstractNumId="8" w15:restartNumberingAfterBreak="0">
+  <w:abstractNum w:abstractNumId="8">
     <w:nsid w:val="FFFFFF89"/>
     <w:multiLevelType w:val="singleLevel"/>
     <w:tmpl w:val="29761A62"/>
@@ -955,7 +907,7 @@
 </file>
 
 <file path=word/styles.xml><?xml version="1.0" encoding="utf-8"?>
-<w:styles xmlns:mc="http://schemas.openxmlformats.org/markup-compatibility/2006" xmlns:r="http://schemas.openxmlformats.org/officeDocument/2006/relationships" xmlns:w="http://schemas.openxmlformats.org/wordprocessingml/2006/main" xmlns:w14="http://schemas.microsoft.com/office/word/2010/wordml" xmlns:w15="http://schemas.microsoft.com/office/word/2012/wordml" xmlns:w16se="http://schemas.microsoft.com/office/word/2015/wordml/symex" mc:Ignorable="w14 w15 w16se">
+<w:styles xmlns:mc="http://schemas.openxmlformats.org/markup-compatibility/2006" xmlns:r="http://schemas.openxmlformats.org/officeDocument/2006/relationships" xmlns:w="http://schemas.openxmlformats.org/wordprocessingml/2006/main" xmlns:w14="http://schemas.microsoft.com/office/word/2010/wordml" xmlns:w15="http://schemas.microsoft.com/office/word/2012/wordml" mc:Ignorable="w14 w15">
   <w:docDefaults>
     <w:rPrDefault>
       <w:rPr>
@@ -971,7 +923,7 @@
       </w:pPr>
     </w:pPrDefault>
   </w:docDefaults>
-  <w:latentStyles w:defLockedState="0" w:defUIPriority="99" w:defSemiHidden="0" w:defUnhideWhenUsed="0" w:defQFormat="0" w:count="372">
+  <w:latentStyles w:defLockedState="0" w:defUIPriority="99" w:defSemiHidden="0" w:defUnhideWhenUsed="0" w:defQFormat="0" w:count="371">
     <w:lsdException w:name="Normal" w:uiPriority="0" w:qFormat="1"/>
     <w:lsdException w:name="heading 1" w:uiPriority="9" w:qFormat="1"/>
     <w:lsdException w:name="heading 2" w:semiHidden="1" w:uiPriority="9" w:unhideWhenUsed="1" w:qFormat="1"/>
@@ -1334,7 +1286,6 @@
     <w:lsdException w:name="List Table 5 Dark Accent 6" w:uiPriority="50"/>
     <w:lsdException w:name="List Table 6 Colorful Accent 6" w:uiPriority="51"/>
     <w:lsdException w:name="List Table 7 Colorful Accent 6" w:uiPriority="52"/>
-    <w:lsdException w:name="Mention" w:semiHidden="1" w:unhideWhenUsed="1"/>
   </w:latentStyles>
   <w:style w:type="paragraph" w:default="1" w:styleId="Normal">
     <w:name w:val="Normal"/>
@@ -2285,6 +2236,7 @@
       <w:spacing w:after="0" w:line="240" w:lineRule="auto"/>
     </w:pPr>
     <w:tblPr>
+      <w:tblInd w:w="0" w:type="dxa"/>
       <w:tblBorders>
         <w:top w:val="single" w:sz="4" w:space="0" w:color="auto"/>
         <w:left w:val="single" w:sz="4" w:space="0" w:color="auto"/>
@@ -2293,6 +2245,12 @@
         <w:insideH w:val="single" w:sz="4" w:space="0" w:color="auto"/>
         <w:insideV w:val="single" w:sz="4" w:space="0" w:color="auto"/>
       </w:tblBorders>
+      <w:tblCellMar>
+        <w:top w:w="0" w:type="dxa"/>
+        <w:left w:w="108" w:type="dxa"/>
+        <w:bottom w:w="0" w:type="dxa"/>
+        <w:right w:w="108" w:type="dxa"/>
+      </w:tblCellMar>
     </w:tblPr>
   </w:style>
   <w:style w:type="table" w:styleId="LightShading">
@@ -2309,10 +2267,17 @@
     <w:tblPr>
       <w:tblStyleRowBandSize w:val="1"/>
       <w:tblStyleColBandSize w:val="1"/>
+      <w:tblInd w:w="0" w:type="dxa"/>
       <w:tblBorders>
         <w:top w:val="single" w:sz="8" w:space="0" w:color="000000" w:themeColor="text1"/>
         <w:bottom w:val="single" w:sz="8" w:space="0" w:color="000000" w:themeColor="text1"/>
       </w:tblBorders>
+      <w:tblCellMar>
+        <w:top w:w="0" w:type="dxa"/>
+        <w:left w:w="108" w:type="dxa"/>
+        <w:bottom w:w="0" w:type="dxa"/>
+        <w:right w:w="108" w:type="dxa"/>
+      </w:tblCellMar>
     </w:tblPr>
     <w:tblStylePr w:type="firstRow">
       <w:pPr>
@@ -2405,10 +2370,17 @@
     <w:tblPr>
       <w:tblStyleRowBandSize w:val="1"/>
       <w:tblStyleColBandSize w:val="1"/>
+      <w:tblInd w:w="0" w:type="dxa"/>
       <w:tblBorders>
         <w:top w:val="single" w:sz="8" w:space="0" w:color="4F81BD" w:themeColor="accent1"/>
         <w:bottom w:val="single" w:sz="8" w:space="0" w:color="4F81BD" w:themeColor="accent1"/>
       </w:tblBorders>
+      <w:tblCellMar>
+        <w:top w:w="0" w:type="dxa"/>
+        <w:left w:w="108" w:type="dxa"/>
+        <w:bottom w:w="0" w:type="dxa"/>
+        <w:right w:w="108" w:type="dxa"/>
+      </w:tblCellMar>
     </w:tblPr>
     <w:tblStylePr w:type="firstRow">
       <w:pPr>
@@ -2501,10 +2473,17 @@
     <w:tblPr>
       <w:tblStyleRowBandSize w:val="1"/>
       <w:tblStyleColBandSize w:val="1"/>
+      <w:tblInd w:w="0" w:type="dxa"/>
       <w:tblBorders>
         <w:top w:val="single" w:sz="8" w:space="0" w:color="C0504D" w:themeColor="accent2"/>
         <w:bottom w:val="single" w:sz="8" w:space="0" w:color="C0504D" w:themeColor="accent2"/>
       </w:tblBorders>
+      <w:tblCellMar>
+        <w:top w:w="0" w:type="dxa"/>
+        <w:left w:w="108" w:type="dxa"/>
+        <w:bottom w:w="0" w:type="dxa"/>
+        <w:right w:w="108" w:type="dxa"/>
+      </w:tblCellMar>
     </w:tblPr>
     <w:tblStylePr w:type="firstRow">
       <w:pPr>
@@ -2597,10 +2576,17 @@
     <w:tblPr>
       <w:tblStyleRowBandSize w:val="1"/>
       <w:tblStyleColBandSize w:val="1"/>
+      <w:tblInd w:w="0" w:type="dxa"/>
       <w:tblBorders>
         <w:top w:val="single" w:sz="8" w:space="0" w:color="9BBB59" w:themeColor="accent3"/>
         <w:bottom w:val="single" w:sz="8" w:space="0" w:color="9BBB59" w:themeColor="accent3"/>
       </w:tblBorders>
+      <w:tblCellMar>
+        <w:top w:w="0" w:type="dxa"/>
+        <w:left w:w="108" w:type="dxa"/>
+        <w:bottom w:w="0" w:type="dxa"/>
+        <w:right w:w="108" w:type="dxa"/>
+      </w:tblCellMar>
     </w:tblPr>
     <w:tblStylePr w:type="firstRow">
       <w:pPr>
@@ -2693,10 +2679,17 @@
     <w:tblPr>
       <w:tblStyleRowBandSize w:val="1"/>
       <w:tblStyleColBandSize w:val="1"/>
+      <w:tblInd w:w="0" w:type="dxa"/>
       <w:tblBorders>
         <w:top w:val="single" w:sz="8" w:space="0" w:color="8064A2" w:themeColor="accent4"/>
         <w:bottom w:val="single" w:sz="8" w:space="0" w:color="8064A2" w:themeColor="accent4"/>
       </w:tblBorders>
+      <w:tblCellMar>
+        <w:top w:w="0" w:type="dxa"/>
+        <w:left w:w="108" w:type="dxa"/>
+        <w:bottom w:w="0" w:type="dxa"/>
+        <w:right w:w="108" w:type="dxa"/>
+      </w:tblCellMar>
     </w:tblPr>
     <w:tblStylePr w:type="firstRow">
       <w:pPr>
@@ -2789,10 +2782,17 @@
     <w:tblPr>
       <w:tblStyleRowBandSize w:val="1"/>
       <w:tblStyleColBandSize w:val="1"/>
+      <w:tblInd w:w="0" w:type="dxa"/>
       <w:tblBorders>
         <w:top w:val="single" w:sz="8" w:space="0" w:color="4BACC6" w:themeColor="accent5"/>
         <w:bottom w:val="single" w:sz="8" w:space="0" w:color="4BACC6" w:themeColor="accent5"/>
       </w:tblBorders>
+      <w:tblCellMar>
+        <w:top w:w="0" w:type="dxa"/>
+        <w:left w:w="108" w:type="dxa"/>
+        <w:bottom w:w="0" w:type="dxa"/>
+        <w:right w:w="108" w:type="dxa"/>
+      </w:tblCellMar>
     </w:tblPr>
     <w:tblStylePr w:type="firstRow">
       <w:pPr>
@@ -2885,10 +2885,17 @@
     <w:tblPr>
       <w:tblStyleRowBandSize w:val="1"/>
       <w:tblStyleColBandSize w:val="1"/>
+      <w:tblInd w:w="0" w:type="dxa"/>
       <w:tblBorders>
         <w:top w:val="single" w:sz="8" w:space="0" w:color="F79646" w:themeColor="accent6"/>
         <w:bottom w:val="single" w:sz="8" w:space="0" w:color="F79646" w:themeColor="accent6"/>
       </w:tblBorders>
+      <w:tblCellMar>
+        <w:top w:w="0" w:type="dxa"/>
+        <w:left w:w="108" w:type="dxa"/>
+        <w:bottom w:w="0" w:type="dxa"/>
+        <w:right w:w="108" w:type="dxa"/>
+      </w:tblCellMar>
     </w:tblPr>
     <w:tblStylePr w:type="firstRow">
       <w:pPr>
@@ -2978,12 +2985,19 @@
     <w:tblPr>
       <w:tblStyleRowBandSize w:val="1"/>
       <w:tblStyleColBandSize w:val="1"/>
+      <w:tblInd w:w="0" w:type="dxa"/>
       <w:tblBorders>
         <w:top w:val="single" w:sz="8" w:space="0" w:color="000000" w:themeColor="text1"/>
         <w:left w:val="single" w:sz="8" w:space="0" w:color="000000" w:themeColor="text1"/>
         <w:bottom w:val="single" w:sz="8" w:space="0" w:color="000000" w:themeColor="text1"/>
         <w:right w:val="single" w:sz="8" w:space="0" w:color="000000" w:themeColor="text1"/>
       </w:tblBorders>
+      <w:tblCellMar>
+        <w:top w:w="0" w:type="dxa"/>
+        <w:left w:w="108" w:type="dxa"/>
+        <w:bottom w:w="0" w:type="dxa"/>
+        <w:right w:w="108" w:type="dxa"/>
+      </w:tblCellMar>
     </w:tblPr>
     <w:tblStylePr w:type="firstRow">
       <w:pPr>
@@ -3063,12 +3077,19 @@
     <w:tblPr>
       <w:tblStyleRowBandSize w:val="1"/>
       <w:tblStyleColBandSize w:val="1"/>
+      <w:tblInd w:w="0" w:type="dxa"/>
       <w:tblBorders>
         <w:top w:val="single" w:sz="8" w:space="0" w:color="4F81BD" w:themeColor="accent1"/>
         <w:left w:val="single" w:sz="8" w:space="0" w:color="4F81BD" w:themeColor="accent1"/>
         <w:bottom w:val="single" w:sz="8" w:space="0" w:color="4F81BD" w:themeColor="accent1"/>
         <w:right w:val="single" w:sz="8" w:space="0" w:color="4F81BD" w:themeColor="accent1"/>
       </w:tblBorders>
+      <w:tblCellMar>
+        <w:top w:w="0" w:type="dxa"/>
+        <w:left w:w="108" w:type="dxa"/>
+        <w:bottom w:w="0" w:type="dxa"/>
+        <w:right w:w="108" w:type="dxa"/>
+      </w:tblCellMar>
     </w:tblPr>
     <w:tblStylePr w:type="firstRow">
       <w:pPr>
@@ -3148,12 +3169,19 @@
     <w:tblPr>
       <w:tblStyleRowBandSize w:val="1"/>
       <w:tblStyleColBandSize w:val="1"/>
+      <w:tblInd w:w="0" w:type="dxa"/>
       <w:tblBorders>
         <w:top w:val="single" w:sz="8" w:space="0" w:color="C0504D" w:themeColor="accent2"/>
         <w:left w:val="single" w:sz="8" w:space="0" w:color="C0504D" w:themeColor="accent2"/>
         <w:bottom w:val="single" w:sz="8" w:space="0" w:color="C0504D" w:themeColor="accent2"/>
         <w:right w:val="single" w:sz="8" w:space="0" w:color="C0504D" w:themeColor="accent2"/>
       </w:tblBorders>
+      <w:tblCellMar>
+        <w:top w:w="0" w:type="dxa"/>
+        <w:left w:w="108" w:type="dxa"/>
+        <w:bottom w:w="0" w:type="dxa"/>
+        <w:right w:w="108" w:type="dxa"/>
+      </w:tblCellMar>
     </w:tblPr>
     <w:tblStylePr w:type="firstRow">
       <w:pPr>
@@ -3233,12 +3261,19 @@
     <w:tblPr>
       <w:tblStyleRowBandSize w:val="1"/>
       <w:tblStyleColBandSize w:val="1"/>
+      <w:tblInd w:w="0" w:type="dxa"/>
       <w:tblBorders>
         <w:top w:val="single" w:sz="8" w:space="0" w:color="9BBB59" w:themeColor="accent3"/>
         <w:left w:val="single" w:sz="8" w:space="0" w:color="9BBB59" w:themeColor="accent3"/>
         <w:bottom w:val="single" w:sz="8" w:space="0" w:color="9BBB59" w:themeColor="accent3"/>
         <w:right w:val="single" w:sz="8" w:space="0" w:color="9BBB59" w:themeColor="accent3"/>
       </w:tblBorders>
+      <w:tblCellMar>
+        <w:top w:w="0" w:type="dxa"/>
+        <w:left w:w="108" w:type="dxa"/>
+        <w:bottom w:w="0" w:type="dxa"/>
+        <w:right w:w="108" w:type="dxa"/>
+      </w:tblCellMar>
     </w:tblPr>
     <w:tblStylePr w:type="firstRow">
       <w:pPr>
@@ -3318,12 +3353,19 @@
     <w:tblPr>
       <w:tblStyleRowBandSize w:val="1"/>
       <w:tblStyleColBandSize w:val="1"/>
+      <w:tblInd w:w="0" w:type="dxa"/>
       <w:tblBorders>
         <w:top w:val="single" w:sz="8" w:space="0" w:color="8064A2" w:themeColor="accent4"/>
         <w:left w:val="single" w:sz="8" w:space="0" w:color="8064A2" w:themeColor="accent4"/>
         <w:bottom w:val="single" w:sz="8" w:space="0" w:color="8064A2" w:themeColor="accent4"/>
         <w:right w:val="single" w:sz="8" w:space="0" w:color="8064A2" w:themeColor="accent4"/>
       </w:tblBorders>
+      <w:tblCellMar>
+        <w:top w:w="0" w:type="dxa"/>
+        <w:left w:w="108" w:type="dxa"/>
+        <w:bottom w:w="0" w:type="dxa"/>
+        <w:right w:w="108" w:type="dxa"/>
+      </w:tblCellMar>
     </w:tblPr>
     <w:tblStylePr w:type="firstRow">
       <w:pPr>
@@ -3403,12 +3445,19 @@
     <w:tblPr>
       <w:tblStyleRowBandSize w:val="1"/>
       <w:tblStyleColBandSize w:val="1"/>
+      <w:tblInd w:w="0" w:type="dxa"/>
       <w:tblBorders>
         <w:top w:val="single" w:sz="8" w:space="0" w:color="4BACC6" w:themeColor="accent5"/>
         <w:left w:val="single" w:sz="8" w:space="0" w:color="4BACC6" w:themeColor="accent5"/>
         <w:bottom w:val="single" w:sz="8" w:space="0" w:color="4BACC6" w:themeColor="accent5"/>
         <w:right w:val="single" w:sz="8" w:space="0" w:color="4BACC6" w:themeColor="accent5"/>
       </w:tblBorders>
+      <w:tblCellMar>
+        <w:top w:w="0" w:type="dxa"/>
+        <w:left w:w="108" w:type="dxa"/>
+        <w:bottom w:w="0" w:type="dxa"/>
+        <w:right w:w="108" w:type="dxa"/>
+      </w:tblCellMar>
     </w:tblPr>
     <w:tblStylePr w:type="firstRow">
       <w:pPr>
@@ -3488,12 +3537,19 @@
     <w:tblPr>
       <w:tblStyleRowBandSize w:val="1"/>
       <w:tblStyleColBandSize w:val="1"/>
+      <w:tblInd w:w="0" w:type="dxa"/>
       <w:tblBorders>
         <w:top w:val="single" w:sz="8" w:space="0" w:color="F79646" w:themeColor="accent6"/>
         <w:left w:val="single" w:sz="8" w:space="0" w:color="F79646" w:themeColor="accent6"/>
         <w:bottom w:val="single" w:sz="8" w:space="0" w:color="F79646" w:themeColor="accent6"/>
         <w:right w:val="single" w:sz="8" w:space="0" w:color="F79646" w:themeColor="accent6"/>
       </w:tblBorders>
+      <w:tblCellMar>
+        <w:top w:w="0" w:type="dxa"/>
+        <w:left w:w="108" w:type="dxa"/>
+        <w:bottom w:w="0" w:type="dxa"/>
+        <w:right w:w="108" w:type="dxa"/>
+      </w:tblCellMar>
     </w:tblPr>
     <w:tblStylePr w:type="firstRow">
       <w:pPr>
@@ -3573,6 +3629,7 @@
     <w:tblPr>
       <w:tblStyleRowBandSize w:val="1"/>
       <w:tblStyleColBandSize w:val="1"/>
+      <w:tblInd w:w="0" w:type="dxa"/>
       <w:tblBorders>
         <w:top w:val="single" w:sz="8" w:space="0" w:color="000000" w:themeColor="text1"/>
         <w:left w:val="single" w:sz="8" w:space="0" w:color="000000" w:themeColor="text1"/>
@@ -3581,6 +3638,12 @@
         <w:insideH w:val="single" w:sz="8" w:space="0" w:color="000000" w:themeColor="text1"/>
         <w:insideV w:val="single" w:sz="8" w:space="0" w:color="000000" w:themeColor="text1"/>
       </w:tblBorders>
+      <w:tblCellMar>
+        <w:top w:w="0" w:type="dxa"/>
+        <w:left w:w="108" w:type="dxa"/>
+        <w:bottom w:w="0" w:type="dxa"/>
+        <w:right w:w="108" w:type="dxa"/>
+      </w:tblCellMar>
     </w:tblPr>
     <w:tblStylePr w:type="firstRow">
       <w:pPr>
@@ -3696,6 +3759,7 @@
     <w:tblPr>
       <w:tblStyleRowBandSize w:val="1"/>
       <w:tblStyleColBandSize w:val="1"/>
+      <w:tblInd w:w="0" w:type="dxa"/>
       <w:tblBorders>
         <w:top w:val="single" w:sz="8" w:space="0" w:color="4F81BD" w:themeColor="accent1"/>
         <w:left w:val="single" w:sz="8" w:space="0" w:color="4F81BD" w:themeColor="accent1"/>
@@ -3704,6 +3768,12 @@
         <w:insideH w:val="single" w:sz="8" w:space="0" w:color="4F81BD" w:themeColor="accent1"/>
         <w:insideV w:val="single" w:sz="8" w:space="0" w:color="4F81BD" w:themeColor="accent1"/>
       </w:tblBorders>
+      <w:tblCellMar>
+        <w:top w:w="0" w:type="dxa"/>
+        <w:left w:w="108" w:type="dxa"/>
+        <w:bottom w:w="0" w:type="dxa"/>
+        <w:right w:w="108" w:type="dxa"/>
+      </w:tblCellMar>
     </w:tblPr>
     <w:tblStylePr w:type="firstRow">
       <w:pPr>
@@ -3819,6 +3889,7 @@
     <w:tblPr>
       <w:tblStyleRowBandSize w:val="1"/>
       <w:tblStyleColBandSize w:val="1"/>
+      <w:tblInd w:w="0" w:type="dxa"/>
       <w:tblBorders>
         <w:top w:val="single" w:sz="8" w:space="0" w:color="C0504D" w:themeColor="accent2"/>
         <w:left w:val="single" w:sz="8" w:space="0" w:color="C0504D" w:themeColor="accent2"/>
@@ -3827,6 +3898,12 @@
         <w:insideH w:val="single" w:sz="8" w:space="0" w:color="C0504D" w:themeColor="accent2"/>
         <w:insideV w:val="single" w:sz="8" w:space="0" w:color="C0504D" w:themeColor="accent2"/>
       </w:tblBorders>
+      <w:tblCellMar>
+        <w:top w:w="0" w:type="dxa"/>
+        <w:left w:w="108" w:type="dxa"/>
+        <w:bottom w:w="0" w:type="dxa"/>
+        <w:right w:w="108" w:type="dxa"/>
+      </w:tblCellMar>
     </w:tblPr>
     <w:tblStylePr w:type="firstRow">
       <w:pPr>
@@ -3942,6 +4019,7 @@
     <w:tblPr>
       <w:tblStyleRowBandSize w:val="1"/>
       <w:tblStyleColBandSize w:val="1"/>
+      <w:tblInd w:w="0" w:type="dxa"/>
       <w:tblBorders>
         <w:top w:val="single" w:sz="8" w:space="0" w:color="9BBB59" w:themeColor="accent3"/>
         <w:left w:val="single" w:sz="8" w:space="0" w:color="9BBB59" w:themeColor="accent3"/>
@@ -3950,6 +4028,12 @@
         <w:insideH w:val="single" w:sz="8" w:space="0" w:color="9BBB59" w:themeColor="accent3"/>
         <w:insideV w:val="single" w:sz="8" w:space="0" w:color="9BBB59" w:themeColor="accent3"/>
       </w:tblBorders>
+      <w:tblCellMar>
+        <w:top w:w="0" w:type="dxa"/>
+        <w:left w:w="108" w:type="dxa"/>
+        <w:bottom w:w="0" w:type="dxa"/>
+        <w:right w:w="108" w:type="dxa"/>
+      </w:tblCellMar>
     </w:tblPr>
     <w:tblStylePr w:type="firstRow">
       <w:pPr>
@@ -4065,6 +4149,7 @@
     <w:tblPr>
       <w:tblStyleRowBandSize w:val="1"/>
       <w:tblStyleColBandSize w:val="1"/>
+      <w:tblInd w:w="0" w:type="dxa"/>
       <w:tblBorders>
         <w:top w:val="single" w:sz="8" w:space="0" w:color="8064A2" w:themeColor="accent4"/>
         <w:left w:val="single" w:sz="8" w:space="0" w:color="8064A2" w:themeColor="accent4"/>
@@ -4073,6 +4158,12 @@
         <w:insideH w:val="single" w:sz="8" w:space="0" w:color="8064A2" w:themeColor="accent4"/>
         <w:insideV w:val="single" w:sz="8" w:space="0" w:color="8064A2" w:themeColor="accent4"/>
       </w:tblBorders>
+      <w:tblCellMar>
+        <w:top w:w="0" w:type="dxa"/>
+        <w:left w:w="108" w:type="dxa"/>
+        <w:bottom w:w="0" w:type="dxa"/>
+        <w:right w:w="108" w:type="dxa"/>
+      </w:tblCellMar>
     </w:tblPr>
     <w:tblStylePr w:type="firstRow">
       <w:pPr>
@@ -4188,6 +4279,7 @@
     <w:tblPr>
       <w:tblStyleRowBandSize w:val="1"/>
       <w:tblStyleColBandSize w:val="1"/>
+      <w:tblInd w:w="0" w:type="dxa"/>
       <w:tblBorders>
         <w:top w:val="single" w:sz="8" w:space="0" w:color="4BACC6" w:themeColor="accent5"/>
         <w:left w:val="single" w:sz="8" w:space="0" w:color="4BACC6" w:themeColor="accent5"/>
@@ -4196,6 +4288,12 @@
         <w:insideH w:val="single" w:sz="8" w:space="0" w:color="4BACC6" w:themeColor="accent5"/>
         <w:insideV w:val="single" w:sz="8" w:space="0" w:color="4BACC6" w:themeColor="accent5"/>
       </w:tblBorders>
+      <w:tblCellMar>
+        <w:top w:w="0" w:type="dxa"/>
+        <w:left w:w="108" w:type="dxa"/>
+        <w:bottom w:w="0" w:type="dxa"/>
+        <w:right w:w="108" w:type="dxa"/>
+      </w:tblCellMar>
     </w:tblPr>
     <w:tblStylePr w:type="firstRow">
       <w:pPr>
@@ -4311,6 +4409,7 @@
     <w:tblPr>
       <w:tblStyleRowBandSize w:val="1"/>
       <w:tblStyleColBandSize w:val="1"/>
+      <w:tblInd w:w="0" w:type="dxa"/>
       <w:tblBorders>
         <w:top w:val="single" w:sz="8" w:space="0" w:color="F79646" w:themeColor="accent6"/>
         <w:left w:val="single" w:sz="8" w:space="0" w:color="F79646" w:themeColor="accent6"/>
@@ -4319,6 +4418,12 @@
         <w:insideH w:val="single" w:sz="8" w:space="0" w:color="F79646" w:themeColor="accent6"/>
         <w:insideV w:val="single" w:sz="8" w:space="0" w:color="F79646" w:themeColor="accent6"/>
       </w:tblBorders>
+      <w:tblCellMar>
+        <w:top w:w="0" w:type="dxa"/>
+        <w:left w:w="108" w:type="dxa"/>
+        <w:bottom w:w="0" w:type="dxa"/>
+        <w:right w:w="108" w:type="dxa"/>
+      </w:tblCellMar>
     </w:tblPr>
     <w:tblStylePr w:type="firstRow">
       <w:pPr>
@@ -4434,6 +4539,7 @@
     <w:tblPr>
       <w:tblStyleRowBandSize w:val="1"/>
       <w:tblStyleColBandSize w:val="1"/>
+      <w:tblInd w:w="0" w:type="dxa"/>
       <w:tblBorders>
         <w:top w:val="single" w:sz="8" w:space="0" w:color="404040" w:themeColor="text1" w:themeTint="BF"/>
         <w:left w:val="single" w:sz="8" w:space="0" w:color="404040" w:themeColor="text1" w:themeTint="BF"/>
@@ -4441,6 +4547,12 @@
         <w:right w:val="single" w:sz="8" w:space="0" w:color="404040" w:themeColor="text1" w:themeTint="BF"/>
         <w:insideH w:val="single" w:sz="8" w:space="0" w:color="404040" w:themeColor="text1" w:themeTint="BF"/>
       </w:tblBorders>
+      <w:tblCellMar>
+        <w:top w:w="0" w:type="dxa"/>
+        <w:left w:w="108" w:type="dxa"/>
+        <w:bottom w:w="0" w:type="dxa"/>
+        <w:right w:w="108" w:type="dxa"/>
+      </w:tblCellMar>
     </w:tblPr>
     <w:tblStylePr w:type="firstRow">
       <w:pPr>
@@ -4533,6 +4645,7 @@
     <w:tblPr>
       <w:tblStyleRowBandSize w:val="1"/>
       <w:tblStyleColBandSize w:val="1"/>
+      <w:tblInd w:w="0" w:type="dxa"/>
       <w:tblBorders>
         <w:top w:val="single" w:sz="8" w:space="0" w:color="7BA0CD" w:themeColor="accent1" w:themeTint="BF"/>
         <w:left w:val="single" w:sz="8" w:space="0" w:color="7BA0CD" w:themeColor="accent1" w:themeTint="BF"/>
@@ -4540,6 +4653,12 @@
         <w:right w:val="single" w:sz="8" w:space="0" w:color="7BA0CD" w:themeColor="accent1" w:themeTint="BF"/>
         <w:insideH w:val="single" w:sz="8" w:space="0" w:color="7BA0CD" w:themeColor="accent1" w:themeTint="BF"/>
       </w:tblBorders>
+      <w:tblCellMar>
+        <w:top w:w="0" w:type="dxa"/>
+        <w:left w:w="108" w:type="dxa"/>
+        <w:bottom w:w="0" w:type="dxa"/>
+        <w:right w:w="108" w:type="dxa"/>
+      </w:tblCellMar>
     </w:tblPr>
     <w:tblStylePr w:type="firstRow">
       <w:pPr>
@@ -4632,6 +4751,7 @@
     <w:tblPr>
       <w:tblStyleRowBandSize w:val="1"/>
       <w:tblStyleColBandSize w:val="1"/>
+      <w:tblInd w:w="0" w:type="dxa"/>
       <w:tblBorders>
         <w:top w:val="single" w:sz="8" w:space="0" w:color="CF7B79" w:themeColor="accent2" w:themeTint="BF"/>
         <w:left w:val="single" w:sz="8" w:space="0" w:color="CF7B79" w:themeColor="accent2" w:themeTint="BF"/>
@@ -4639,6 +4759,12 @@
         <w:right w:val="single" w:sz="8" w:space="0" w:color="CF7B79" w:themeColor="accent2" w:themeTint="BF"/>
         <w:insideH w:val="single" w:sz="8" w:space="0" w:color="CF7B79" w:themeColor="accent2" w:themeTint="BF"/>
       </w:tblBorders>
+      <w:tblCellMar>
+        <w:top w:w="0" w:type="dxa"/>
+        <w:left w:w="108" w:type="dxa"/>
+        <w:bottom w:w="0" w:type="dxa"/>
+        <w:right w:w="108" w:type="dxa"/>
+      </w:tblCellMar>
     </w:tblPr>
     <w:tblStylePr w:type="firstRow">
       <w:pPr>
@@ -4731,6 +4857,7 @@
     <w:tblPr>
       <w:tblStyleRowBandSize w:val="1"/>
       <w:tblStyleColBandSize w:val="1"/>
+      <w:tblInd w:w="0" w:type="dxa"/>
       <w:tblBorders>
         <w:top w:val="single" w:sz="8" w:space="0" w:color="B3CC82" w:themeColor="accent3" w:themeTint="BF"/>
         <w:left w:val="single" w:sz="8" w:space="0" w:color="B3CC82" w:themeColor="accent3" w:themeTint="BF"/>
@@ -4738,6 +4865,12 @@
         <w:right w:val="single" w:sz="8" w:space="0" w:color="B3CC82" w:themeColor="accent3" w:themeTint="BF"/>
         <w:insideH w:val="single" w:sz="8" w:space="0" w:color="B3CC82" w:themeColor="accent3" w:themeTint="BF"/>
       </w:tblBorders>
+      <w:tblCellMar>
+        <w:top w:w="0" w:type="dxa"/>
+        <w:left w:w="108" w:type="dxa"/>
+        <w:bottom w:w="0" w:type="dxa"/>
+        <w:right w:w="108" w:type="dxa"/>
+      </w:tblCellMar>
     </w:tblPr>
     <w:tblStylePr w:type="firstRow">
       <w:pPr>
@@ -4830,6 +4963,7 @@
     <w:tblPr>
       <w:tblStyleRowBandSize w:val="1"/>
       <w:tblStyleColBandSize w:val="1"/>
+      <w:tblInd w:w="0" w:type="dxa"/>
       <w:tblBorders>
         <w:top w:val="single" w:sz="8" w:space="0" w:color="9F8AB9" w:themeColor="accent4" w:themeTint="BF"/>
         <w:left w:val="single" w:sz="8" w:space="0" w:color="9F8AB9" w:themeColor="accent4" w:themeTint="BF"/>
@@ -4837,6 +4971,12 @@
         <w:right w:val="single" w:sz="8" w:space="0" w:color="9F8AB9" w:themeColor="accent4" w:themeTint="BF"/>
         <w:insideH w:val="single" w:sz="8" w:space="0" w:color="9F8AB9" w:themeColor="accent4" w:themeTint="BF"/>
       </w:tblBorders>
+      <w:tblCellMar>
+        <w:top w:w="0" w:type="dxa"/>
+        <w:left w:w="108" w:type="dxa"/>
+        <w:bottom w:w="0" w:type="dxa"/>
+        <w:right w:w="108" w:type="dxa"/>
+      </w:tblCellMar>
     </w:tblPr>
     <w:tblStylePr w:type="firstRow">
       <w:pPr>
@@ -4929,6 +5069,7 @@
     <w:tblPr>
       <w:tblStyleRowBandSize w:val="1"/>
       <w:tblStyleColBandSize w:val="1"/>
+      <w:tblInd w:w="0" w:type="dxa"/>
       <w:tblBorders>
         <w:top w:val="single" w:sz="8" w:space="0" w:color="78C0D4" w:themeColor="accent5" w:themeTint="BF"/>
         <w:left w:val="single" w:sz="8" w:space="0" w:color="78C0D4" w:themeColor="accent5" w:themeTint="BF"/>
@@ -4936,6 +5077,12 @@
         <w:right w:val="single" w:sz="8" w:space="0" w:color="78C0D4" w:themeColor="accent5" w:themeTint="BF"/>
         <w:insideH w:val="single" w:sz="8" w:space="0" w:color="78C0D4" w:themeColor="accent5" w:themeTint="BF"/>
       </w:tblBorders>
+      <w:tblCellMar>
+        <w:top w:w="0" w:type="dxa"/>
+        <w:left w:w="108" w:type="dxa"/>
+        <w:bottom w:w="0" w:type="dxa"/>
+        <w:right w:w="108" w:type="dxa"/>
+      </w:tblCellMar>
     </w:tblPr>
     <w:tblStylePr w:type="firstRow">
       <w:pPr>
@@ -5028,6 +5175,7 @@
     <w:tblPr>
       <w:tblStyleRowBandSize w:val="1"/>
       <w:tblStyleColBandSize w:val="1"/>
+      <w:tblInd w:w="0" w:type="dxa"/>
       <w:tblBorders>
         <w:top w:val="single" w:sz="8" w:space="0" w:color="F9B074" w:themeColor="accent6" w:themeTint="BF"/>
         <w:left w:val="single" w:sz="8" w:space="0" w:color="F9B074" w:themeColor="accent6" w:themeTint="BF"/>
@@ -5035,6 +5183,12 @@
         <w:right w:val="single" w:sz="8" w:space="0" w:color="F9B074" w:themeColor="accent6" w:themeTint="BF"/>
         <w:insideH w:val="single" w:sz="8" w:space="0" w:color="F9B074" w:themeColor="accent6" w:themeTint="BF"/>
       </w:tblBorders>
+      <w:tblCellMar>
+        <w:top w:w="0" w:type="dxa"/>
+        <w:left w:w="108" w:type="dxa"/>
+        <w:bottom w:w="0" w:type="dxa"/>
+        <w:right w:w="108" w:type="dxa"/>
+      </w:tblCellMar>
     </w:tblPr>
     <w:tblStylePr w:type="firstRow">
       <w:pPr>
@@ -5127,10 +5281,17 @@
     <w:tblPr>
       <w:tblStyleRowBandSize w:val="1"/>
       <w:tblStyleColBandSize w:val="1"/>
+      <w:tblInd w:w="0" w:type="dxa"/>
       <w:tblBorders>
         <w:top w:val="single" w:sz="18" w:space="0" w:color="auto"/>
         <w:bottom w:val="single" w:sz="18" w:space="0" w:color="auto"/>
       </w:tblBorders>
+      <w:tblCellMar>
+        <w:top w:w="0" w:type="dxa"/>
+        <w:left w:w="108" w:type="dxa"/>
+        <w:bottom w:w="0" w:type="dxa"/>
+        <w:right w:w="108" w:type="dxa"/>
+      </w:tblCellMar>
     </w:tblPr>
     <w:tblStylePr w:type="firstRow">
       <w:pPr>
@@ -5269,10 +5430,17 @@
     <w:tblPr>
       <w:tblStyleRowBandSize w:val="1"/>
       <w:tblStyleColBandSize w:val="1"/>
+      <w:tblInd w:w="0" w:type="dxa"/>
       <w:tblBorders>
         <w:top w:val="single" w:sz="18" w:space="0" w:color="auto"/>
         <w:bottom w:val="single" w:sz="18" w:space="0" w:color="auto"/>
       </w:tblBorders>
+      <w:tblCellMar>
+        <w:top w:w="0" w:type="dxa"/>
+        <w:left w:w="108" w:type="dxa"/>
+        <w:bottom w:w="0" w:type="dxa"/>
+        <w:right w:w="108" w:type="dxa"/>
+      </w:tblCellMar>
     </w:tblPr>
     <w:tblStylePr w:type="firstRow">
       <w:pPr>
@@ -5411,10 +5579,17 @@
     <w:tblPr>
       <w:tblStyleRowBandSize w:val="1"/>
       <w:tblStyleColBandSize w:val="1"/>
+      <w:tblInd w:w="0" w:type="dxa"/>
       <w:tblBorders>
         <w:top w:val="single" w:sz="18" w:space="0" w:color="auto"/>
         <w:bottom w:val="single" w:sz="18" w:space="0" w:color="auto"/>
       </w:tblBorders>
+      <w:tblCellMar>
+        <w:top w:w="0" w:type="dxa"/>
+        <w:left w:w="108" w:type="dxa"/>
+        <w:bottom w:w="0" w:type="dxa"/>
+        <w:right w:w="108" w:type="dxa"/>
+      </w:tblCellMar>
     </w:tblPr>
     <w:tblStylePr w:type="firstRow">
       <w:pPr>
@@ -5553,10 +5728,17 @@
     <w:tblPr>
       <w:tblStyleRowBandSize w:val="1"/>
       <w:tblStyleColBandSize w:val="1"/>
+      <w:tblInd w:w="0" w:type="dxa"/>
       <w:tblBorders>
         <w:top w:val="single" w:sz="18" w:space="0" w:color="auto"/>
         <w:bottom w:val="single" w:sz="18" w:space="0" w:color="auto"/>
       </w:tblBorders>
+      <w:tblCellMar>
+        <w:top w:w="0" w:type="dxa"/>
+        <w:left w:w="108" w:type="dxa"/>
+        <w:bottom w:w="0" w:type="dxa"/>
+        <w:right w:w="108" w:type="dxa"/>
+      </w:tblCellMar>
     </w:tblPr>
     <w:tblStylePr w:type="firstRow">
       <w:pPr>
@@ -5695,10 +5877,17 @@
     <w:tblPr>
       <w:tblStyleRowBandSize w:val="1"/>
       <w:tblStyleColBandSize w:val="1"/>
+      <w:tblInd w:w="0" w:type="dxa"/>
       <w:tblBorders>
         <w:top w:val="single" w:sz="18" w:space="0" w:color="auto"/>
         <w:bottom w:val="single" w:sz="18" w:space="0" w:color="auto"/>
       </w:tblBorders>
+      <w:tblCellMar>
+        <w:top w:w="0" w:type="dxa"/>
+        <w:left w:w="108" w:type="dxa"/>
+        <w:bottom w:w="0" w:type="dxa"/>
+        <w:right w:w="108" w:type="dxa"/>
+      </w:tblCellMar>
     </w:tblPr>
     <w:tblStylePr w:type="firstRow">
       <w:pPr>
@@ -5837,10 +6026,17 @@
     <w:tblPr>
       <w:tblStyleRowBandSize w:val="1"/>
       <w:tblStyleColBandSize w:val="1"/>
+      <w:tblInd w:w="0" w:type="dxa"/>
       <w:tblBorders>
         <w:top w:val="single" w:sz="18" w:space="0" w:color="auto"/>
         <w:bottom w:val="single" w:sz="18" w:space="0" w:color="auto"/>
       </w:tblBorders>
+      <w:tblCellMar>
+        <w:top w:w="0" w:type="dxa"/>
+        <w:left w:w="108" w:type="dxa"/>
+        <w:bottom w:w="0" w:type="dxa"/>
+        <w:right w:w="108" w:type="dxa"/>
+      </w:tblCellMar>
     </w:tblPr>
     <w:tblStylePr w:type="firstRow">
       <w:pPr>
@@ -5979,10 +6175,17 @@
     <w:tblPr>
       <w:tblStyleRowBandSize w:val="1"/>
       <w:tblStyleColBandSize w:val="1"/>
+      <w:tblInd w:w="0" w:type="dxa"/>
       <w:tblBorders>
         <w:top w:val="single" w:sz="18" w:space="0" w:color="auto"/>
         <w:bottom w:val="single" w:sz="18" w:space="0" w:color="auto"/>
       </w:tblBorders>
+      <w:tblCellMar>
+        <w:top w:w="0" w:type="dxa"/>
+        <w:left w:w="108" w:type="dxa"/>
+        <w:bottom w:w="0" w:type="dxa"/>
+        <w:right w:w="108" w:type="dxa"/>
+      </w:tblCellMar>
     </w:tblPr>
     <w:tblStylePr w:type="firstRow">
       <w:pPr>
@@ -6124,10 +6327,17 @@
     <w:tblPr>
       <w:tblStyleRowBandSize w:val="1"/>
       <w:tblStyleColBandSize w:val="1"/>
+      <w:tblInd w:w="0" w:type="dxa"/>
       <w:tblBorders>
         <w:top w:val="single" w:sz="8" w:space="0" w:color="000000" w:themeColor="text1"/>
         <w:bottom w:val="single" w:sz="8" w:space="0" w:color="000000" w:themeColor="text1"/>
       </w:tblBorders>
+      <w:tblCellMar>
+        <w:top w:w="0" w:type="dxa"/>
+        <w:left w:w="108" w:type="dxa"/>
+        <w:bottom w:w="0" w:type="dxa"/>
+        <w:right w:w="108" w:type="dxa"/>
+      </w:tblCellMar>
     </w:tblPr>
     <w:tblStylePr w:type="firstRow">
       <w:rPr>
@@ -6201,10 +6411,17 @@
     <w:tblPr>
       <w:tblStyleRowBandSize w:val="1"/>
       <w:tblStyleColBandSize w:val="1"/>
+      <w:tblInd w:w="0" w:type="dxa"/>
       <w:tblBorders>
         <w:top w:val="single" w:sz="8" w:space="0" w:color="4F81BD" w:themeColor="accent1"/>
         <w:bottom w:val="single" w:sz="8" w:space="0" w:color="4F81BD" w:themeColor="accent1"/>
       </w:tblBorders>
+      <w:tblCellMar>
+        <w:top w:w="0" w:type="dxa"/>
+        <w:left w:w="108" w:type="dxa"/>
+        <w:bottom w:w="0" w:type="dxa"/>
+        <w:right w:w="108" w:type="dxa"/>
+      </w:tblCellMar>
     </w:tblPr>
     <w:tblStylePr w:type="firstRow">
       <w:rPr>
@@ -6278,10 +6495,17 @@
     <w:tblPr>
       <w:tblStyleRowBandSize w:val="1"/>
       <w:tblStyleColBandSize w:val="1"/>
+      <w:tblInd w:w="0" w:type="dxa"/>
       <w:tblBorders>
         <w:top w:val="single" w:sz="8" w:space="0" w:color="C0504D" w:themeColor="accent2"/>
         <w:bottom w:val="single" w:sz="8" w:space="0" w:color="C0504D" w:themeColor="accent2"/>
       </w:tblBorders>
+      <w:tblCellMar>
+        <w:top w:w="0" w:type="dxa"/>
+        <w:left w:w="108" w:type="dxa"/>
+        <w:bottom w:w="0" w:type="dxa"/>
+        <w:right w:w="108" w:type="dxa"/>
+      </w:tblCellMar>
     </w:tblPr>
     <w:tblStylePr w:type="firstRow">
       <w:rPr>
@@ -6355,10 +6579,17 @@
     <w:tblPr>
       <w:tblStyleRowBandSize w:val="1"/>
       <w:tblStyleColBandSize w:val="1"/>
+      <w:tblInd w:w="0" w:type="dxa"/>
       <w:tblBorders>
         <w:top w:val="single" w:sz="8" w:space="0" w:color="9BBB59" w:themeColor="accent3"/>
         <w:bottom w:val="single" w:sz="8" w:space="0" w:color="9BBB59" w:themeColor="accent3"/>
       </w:tblBorders>
+      <w:tblCellMar>
+        <w:top w:w="0" w:type="dxa"/>
+        <w:left w:w="108" w:type="dxa"/>
+        <w:bottom w:w="0" w:type="dxa"/>
+        <w:right w:w="108" w:type="dxa"/>
+      </w:tblCellMar>
     </w:tblPr>
     <w:tblStylePr w:type="firstRow">
       <w:rPr>
@@ -6432,10 +6663,17 @@
     <w:tblPr>
       <w:tblStyleRowBandSize w:val="1"/>
       <w:tblStyleColBandSize w:val="1"/>
+      <w:tblInd w:w="0" w:type="dxa"/>
       <w:tblBorders>
         <w:top w:val="single" w:sz="8" w:space="0" w:color="8064A2" w:themeColor="accent4"/>
         <w:bottom w:val="single" w:sz="8" w:space="0" w:color="8064A2" w:themeColor="accent4"/>
       </w:tblBorders>
+      <w:tblCellMar>
+        <w:top w:w="0" w:type="dxa"/>
+        <w:left w:w="108" w:type="dxa"/>
+        <w:bottom w:w="0" w:type="dxa"/>
+        <w:right w:w="108" w:type="dxa"/>
+      </w:tblCellMar>
     </w:tblPr>
     <w:tblStylePr w:type="firstRow">
       <w:rPr>
@@ -6509,10 +6747,17 @@
     <w:tblPr>
       <w:tblStyleRowBandSize w:val="1"/>
       <w:tblStyleColBandSize w:val="1"/>
+      <w:tblInd w:w="0" w:type="dxa"/>
       <w:tblBorders>
         <w:top w:val="single" w:sz="8" w:space="0" w:color="4BACC6" w:themeColor="accent5"/>
         <w:bottom w:val="single" w:sz="8" w:space="0" w:color="4BACC6" w:themeColor="accent5"/>
       </w:tblBorders>
+      <w:tblCellMar>
+        <w:top w:w="0" w:type="dxa"/>
+        <w:left w:w="108" w:type="dxa"/>
+        <w:bottom w:w="0" w:type="dxa"/>
+        <w:right w:w="108" w:type="dxa"/>
+      </w:tblCellMar>
     </w:tblPr>
     <w:tblStylePr w:type="firstRow">
       <w:rPr>
@@ -6586,10 +6831,17 @@
     <w:tblPr>
       <w:tblStyleRowBandSize w:val="1"/>
       <w:tblStyleColBandSize w:val="1"/>
+      <w:tblInd w:w="0" w:type="dxa"/>
       <w:tblBorders>
         <w:top w:val="single" w:sz="8" w:space="0" w:color="F79646" w:themeColor="accent6"/>
         <w:bottom w:val="single" w:sz="8" w:space="0" w:color="F79646" w:themeColor="accent6"/>
       </w:tblBorders>
+      <w:tblCellMar>
+        <w:top w:w="0" w:type="dxa"/>
+        <w:left w:w="108" w:type="dxa"/>
+        <w:bottom w:w="0" w:type="dxa"/>
+        <w:right w:w="108" w:type="dxa"/>
+      </w:tblCellMar>
     </w:tblPr>
     <w:tblStylePr w:type="firstRow">
       <w:rPr>
@@ -6664,12 +6916,19 @@
     <w:tblPr>
       <w:tblStyleRowBandSize w:val="1"/>
       <w:tblStyleColBandSize w:val="1"/>
+      <w:tblInd w:w="0" w:type="dxa"/>
       <w:tblBorders>
         <w:top w:val="single" w:sz="8" w:space="0" w:color="000000" w:themeColor="text1"/>
         <w:left w:val="single" w:sz="8" w:space="0" w:color="000000" w:themeColor="text1"/>
         <w:bottom w:val="single" w:sz="8" w:space="0" w:color="000000" w:themeColor="text1"/>
         <w:right w:val="single" w:sz="8" w:space="0" w:color="000000" w:themeColor="text1"/>
       </w:tblBorders>
+      <w:tblCellMar>
+        <w:top w:w="0" w:type="dxa"/>
+        <w:left w:w="108" w:type="dxa"/>
+        <w:bottom w:w="0" w:type="dxa"/>
+        <w:right w:w="108" w:type="dxa"/>
+      </w:tblCellMar>
     </w:tblPr>
     <w:tblStylePr w:type="firstRow">
       <w:rPr>
@@ -6785,12 +7044,19 @@
     <w:tblPr>
       <w:tblStyleRowBandSize w:val="1"/>
       <w:tblStyleColBandSize w:val="1"/>
+      <w:tblInd w:w="0" w:type="dxa"/>
       <w:tblBorders>
         <w:top w:val="single" w:sz="8" w:space="0" w:color="4F81BD" w:themeColor="accent1"/>
         <w:left w:val="single" w:sz="8" w:space="0" w:color="4F81BD" w:themeColor="accent1"/>
         <w:bottom w:val="single" w:sz="8" w:space="0" w:color="4F81BD" w:themeColor="accent1"/>
         <w:right w:val="single" w:sz="8" w:space="0" w:color="4F81BD" w:themeColor="accent1"/>
       </w:tblBorders>
+      <w:tblCellMar>
+        <w:top w:w="0" w:type="dxa"/>
+        <w:left w:w="108" w:type="dxa"/>
+        <w:bottom w:w="0" w:type="dxa"/>
+        <w:right w:w="108" w:type="dxa"/>
+      </w:tblCellMar>
     </w:tblPr>
     <w:tblStylePr w:type="firstRow">
       <w:rPr>
@@ -6906,12 +7172,19 @@
     <w:tblPr>
       <w:tblStyleRowBandSize w:val="1"/>
       <w:tblStyleColBandSize w:val="1"/>
+      <w:tblInd w:w="0" w:type="dxa"/>
       <w:tblBorders>
         <w:top w:val="single" w:sz="8" w:space="0" w:color="C0504D" w:themeColor="accent2"/>
         <w:left w:val="single" w:sz="8" w:space="0" w:color="C0504D" w:themeColor="accent2"/>
         <w:bottom w:val="single" w:sz="8" w:space="0" w:color="C0504D" w:themeColor="accent2"/>
         <w:right w:val="single" w:sz="8" w:space="0" w:color="C0504D" w:themeColor="accent2"/>
       </w:tblBorders>
+      <w:tblCellMar>
+        <w:top w:w="0" w:type="dxa"/>
+        <w:left w:w="108" w:type="dxa"/>
+        <w:bottom w:w="0" w:type="dxa"/>
+        <w:right w:w="108" w:type="dxa"/>
+      </w:tblCellMar>
     </w:tblPr>
     <w:tblStylePr w:type="firstRow">
       <w:rPr>
@@ -7027,12 +7300,19 @@
     <w:tblPr>
       <w:tblStyleRowBandSize w:val="1"/>
       <w:tblStyleColBandSize w:val="1"/>
+      <w:tblInd w:w="0" w:type="dxa"/>
       <w:tblBorders>
         <w:top w:val="single" w:sz="8" w:space="0" w:color="9BBB59" w:themeColor="accent3"/>
         <w:left w:val="single" w:sz="8" w:space="0" w:color="9BBB59" w:themeColor="accent3"/>
         <w:bottom w:val="single" w:sz="8" w:space="0" w:color="9BBB59" w:themeColor="accent3"/>
         <w:right w:val="single" w:sz="8" w:space="0" w:color="9BBB59" w:themeColor="accent3"/>
       </w:tblBorders>
+      <w:tblCellMar>
+        <w:top w:w="0" w:type="dxa"/>
+        <w:left w:w="108" w:type="dxa"/>
+        <w:bottom w:w="0" w:type="dxa"/>
+        <w:right w:w="108" w:type="dxa"/>
+      </w:tblCellMar>
     </w:tblPr>
     <w:tblStylePr w:type="firstRow">
       <w:rPr>
@@ -7148,12 +7428,19 @@
     <w:tblPr>
       <w:tblStyleRowBandSize w:val="1"/>
       <w:tblStyleColBandSize w:val="1"/>
+      <w:tblInd w:w="0" w:type="dxa"/>
       <w:tblBorders>
         <w:top w:val="single" w:sz="8" w:space="0" w:color="8064A2" w:themeColor="accent4"/>
         <w:left w:val="single" w:sz="8" w:space="0" w:color="8064A2" w:themeColor="accent4"/>
         <w:bottom w:val="single" w:sz="8" w:space="0" w:color="8064A2" w:themeColor="accent4"/>
         <w:right w:val="single" w:sz="8" w:space="0" w:color="8064A2" w:themeColor="accent4"/>
       </w:tblBorders>
+      <w:tblCellMar>
+        <w:top w:w="0" w:type="dxa"/>
+        <w:left w:w="108" w:type="dxa"/>
+        <w:bottom w:w="0" w:type="dxa"/>
+        <w:right w:w="108" w:type="dxa"/>
+      </w:tblCellMar>
     </w:tblPr>
     <w:tblStylePr w:type="firstRow">
       <w:rPr>
@@ -7269,12 +7556,19 @@
     <w:tblPr>
       <w:tblStyleRowBandSize w:val="1"/>
       <w:tblStyleColBandSize w:val="1"/>
+      <w:tblInd w:w="0" w:type="dxa"/>
       <w:tblBorders>
         <w:top w:val="single" w:sz="8" w:space="0" w:color="4BACC6" w:themeColor="accent5"/>
         <w:left w:val="single" w:sz="8" w:space="0" w:color="4BACC6" w:themeColor="accent5"/>
         <w:bottom w:val="single" w:sz="8" w:space="0" w:color="4BACC6" w:themeColor="accent5"/>
         <w:right w:val="single" w:sz="8" w:space="0" w:color="4BACC6" w:themeColor="accent5"/>
       </w:tblBorders>
+      <w:tblCellMar>
+        <w:top w:w="0" w:type="dxa"/>
+        <w:left w:w="108" w:type="dxa"/>
+        <w:bottom w:w="0" w:type="dxa"/>
+        <w:right w:w="108" w:type="dxa"/>
+      </w:tblCellMar>
     </w:tblPr>
     <w:tblStylePr w:type="firstRow">
       <w:rPr>
@@ -7390,12 +7684,19 @@
     <w:tblPr>
       <w:tblStyleRowBandSize w:val="1"/>
       <w:tblStyleColBandSize w:val="1"/>
+      <w:tblInd w:w="0" w:type="dxa"/>
       <w:tblBorders>
         <w:top w:val="single" w:sz="8" w:space="0" w:color="F79646" w:themeColor="accent6"/>
         <w:left w:val="single" w:sz="8" w:space="0" w:color="F79646" w:themeColor="accent6"/>
         <w:bottom w:val="single" w:sz="8" w:space="0" w:color="F79646" w:themeColor="accent6"/>
         <w:right w:val="single" w:sz="8" w:space="0" w:color="F79646" w:themeColor="accent6"/>
       </w:tblBorders>
+      <w:tblCellMar>
+        <w:top w:w="0" w:type="dxa"/>
+        <w:left w:w="108" w:type="dxa"/>
+        <w:bottom w:w="0" w:type="dxa"/>
+        <w:right w:w="108" w:type="dxa"/>
+      </w:tblCellMar>
     </w:tblPr>
     <w:tblStylePr w:type="firstRow">
       <w:rPr>
@@ -7507,6 +7808,7 @@
     <w:tblPr>
       <w:tblStyleRowBandSize w:val="1"/>
       <w:tblStyleColBandSize w:val="1"/>
+      <w:tblInd w:w="0" w:type="dxa"/>
       <w:tblBorders>
         <w:top w:val="single" w:sz="8" w:space="0" w:color="404040" w:themeColor="text1" w:themeTint="BF"/>
         <w:left w:val="single" w:sz="8" w:space="0" w:color="404040" w:themeColor="text1" w:themeTint="BF"/>
@@ -7515,6 +7817,12 @@
         <w:insideH w:val="single" w:sz="8" w:space="0" w:color="404040" w:themeColor="text1" w:themeTint="BF"/>
         <w:insideV w:val="single" w:sz="8" w:space="0" w:color="404040" w:themeColor="text1" w:themeTint="BF"/>
       </w:tblBorders>
+      <w:tblCellMar>
+        <w:top w:w="0" w:type="dxa"/>
+        <w:left w:w="108" w:type="dxa"/>
+        <w:bottom w:w="0" w:type="dxa"/>
+        <w:right w:w="108" w:type="dxa"/>
+      </w:tblCellMar>
     </w:tblPr>
     <w:tcPr>
       <w:shd w:val="clear" w:color="auto" w:fill="C0C0C0" w:themeFill="text1" w:themeFillTint="3F"/>
@@ -7573,6 +7881,7 @@
     <w:tblPr>
       <w:tblStyleRowBandSize w:val="1"/>
       <w:tblStyleColBandSize w:val="1"/>
+      <w:tblInd w:w="0" w:type="dxa"/>
       <w:tblBorders>
         <w:top w:val="single" w:sz="8" w:space="0" w:color="7BA0CD" w:themeColor="accent1" w:themeTint="BF"/>
         <w:left w:val="single" w:sz="8" w:space="0" w:color="7BA0CD" w:themeColor="accent1" w:themeTint="BF"/>
@@ -7581,6 +7890,12 @@
         <w:insideH w:val="single" w:sz="8" w:space="0" w:color="7BA0CD" w:themeColor="accent1" w:themeTint="BF"/>
         <w:insideV w:val="single" w:sz="8" w:space="0" w:color="7BA0CD" w:themeColor="accent1" w:themeTint="BF"/>
       </w:tblBorders>
+      <w:tblCellMar>
+        <w:top w:w="0" w:type="dxa"/>
+        <w:left w:w="108" w:type="dxa"/>
+        <w:bottom w:w="0" w:type="dxa"/>
+        <w:right w:w="108" w:type="dxa"/>
+      </w:tblCellMar>
     </w:tblPr>
     <w:tcPr>
       <w:shd w:val="clear" w:color="auto" w:fill="D3DFEE" w:themeFill="accent1" w:themeFillTint="3F"/>
@@ -7639,6 +7954,7 @@
     <w:tblPr>
       <w:tblStyleRowBandSize w:val="1"/>
       <w:tblStyleColBandSize w:val="1"/>
+      <w:tblInd w:w="0" w:type="dxa"/>
       <w:tblBorders>
         <w:top w:val="single" w:sz="8" w:space="0" w:color="CF7B79" w:themeColor="accent2" w:themeTint="BF"/>
         <w:left w:val="single" w:sz="8" w:space="0" w:color="CF7B79" w:themeColor="accent2" w:themeTint="BF"/>
@@ -7647,6 +7963,12 @@
         <w:insideH w:val="single" w:sz="8" w:space="0" w:color="CF7B79" w:themeColor="accent2" w:themeTint="BF"/>
         <w:insideV w:val="single" w:sz="8" w:space="0" w:color="CF7B79" w:themeColor="accent2" w:themeTint="BF"/>
       </w:tblBorders>
+      <w:tblCellMar>
+        <w:top w:w="0" w:type="dxa"/>
+        <w:left w:w="108" w:type="dxa"/>
+        <w:bottom w:w="0" w:type="dxa"/>
+        <w:right w:w="108" w:type="dxa"/>
+      </w:tblCellMar>
     </w:tblPr>
     <w:tcPr>
       <w:shd w:val="clear" w:color="auto" w:fill="EFD3D2" w:themeFill="accent2" w:themeFillTint="3F"/>
@@ -7705,6 +8027,7 @@
     <w:tblPr>
       <w:tblStyleRowBandSize w:val="1"/>
       <w:tblStyleColBandSize w:val="1"/>
+      <w:tblInd w:w="0" w:type="dxa"/>
       <w:tblBorders>
         <w:top w:val="single" w:sz="8" w:space="0" w:color="B3CC82" w:themeColor="accent3" w:themeTint="BF"/>
         <w:left w:val="single" w:sz="8" w:space="0" w:color="B3CC82" w:themeColor="accent3" w:themeTint="BF"/>
@@ -7713,6 +8036,12 @@
         <w:insideH w:val="single" w:sz="8" w:space="0" w:color="B3CC82" w:themeColor="accent3" w:themeTint="BF"/>
         <w:insideV w:val="single" w:sz="8" w:space="0" w:color="B3CC82" w:themeColor="accent3" w:themeTint="BF"/>
       </w:tblBorders>
+      <w:tblCellMar>
+        <w:top w:w="0" w:type="dxa"/>
+        <w:left w:w="108" w:type="dxa"/>
+        <w:bottom w:w="0" w:type="dxa"/>
+        <w:right w:w="108" w:type="dxa"/>
+      </w:tblCellMar>
     </w:tblPr>
     <w:tcPr>
       <w:shd w:val="clear" w:color="auto" w:fill="E6EED5" w:themeFill="accent3" w:themeFillTint="3F"/>
@@ -7771,6 +8100,7 @@
     <w:tblPr>
       <w:tblStyleRowBandSize w:val="1"/>
       <w:tblStyleColBandSize w:val="1"/>
+      <w:tblInd w:w="0" w:type="dxa"/>
       <w:tblBorders>
         <w:top w:val="single" w:sz="8" w:space="0" w:color="9F8AB9" w:themeColor="accent4" w:themeTint="BF"/>
         <w:left w:val="single" w:sz="8" w:space="0" w:color="9F8AB9" w:themeColor="accent4" w:themeTint="BF"/>
@@ -7779,6 +8109,12 @@
         <w:insideH w:val="single" w:sz="8" w:space="0" w:color="9F8AB9" w:themeColor="accent4" w:themeTint="BF"/>
         <w:insideV w:val="single" w:sz="8" w:space="0" w:color="9F8AB9" w:themeColor="accent4" w:themeTint="BF"/>
       </w:tblBorders>
+      <w:tblCellMar>
+        <w:top w:w="0" w:type="dxa"/>
+        <w:left w:w="108" w:type="dxa"/>
+        <w:bottom w:w="0" w:type="dxa"/>
+        <w:right w:w="108" w:type="dxa"/>
+      </w:tblCellMar>
     </w:tblPr>
     <w:tcPr>
       <w:shd w:val="clear" w:color="auto" w:fill="DFD8E8" w:themeFill="accent4" w:themeFillTint="3F"/>
@@ -7837,6 +8173,7 @@
     <w:tblPr>
       <w:tblStyleRowBandSize w:val="1"/>
       <w:tblStyleColBandSize w:val="1"/>
+      <w:tblInd w:w="0" w:type="dxa"/>
       <w:tblBorders>
         <w:top w:val="single" w:sz="8" w:space="0" w:color="78C0D4" w:themeColor="accent5" w:themeTint="BF"/>
         <w:left w:val="single" w:sz="8" w:space="0" w:color="78C0D4" w:themeColor="accent5" w:themeTint="BF"/>
@@ -7845,6 +8182,12 @@
         <w:insideH w:val="single" w:sz="8" w:space="0" w:color="78C0D4" w:themeColor="accent5" w:themeTint="BF"/>
         <w:insideV w:val="single" w:sz="8" w:space="0" w:color="78C0D4" w:themeColor="accent5" w:themeTint="BF"/>
       </w:tblBorders>
+      <w:tblCellMar>
+        <w:top w:w="0" w:type="dxa"/>
+        <w:left w:w="108" w:type="dxa"/>
+        <w:bottom w:w="0" w:type="dxa"/>
+        <w:right w:w="108" w:type="dxa"/>
+      </w:tblCellMar>
     </w:tblPr>
     <w:tcPr>
       <w:shd w:val="clear" w:color="auto" w:fill="D2EAF1" w:themeFill="accent5" w:themeFillTint="3F"/>
@@ -7903,6 +8246,7 @@
     <w:tblPr>
       <w:tblStyleRowBandSize w:val="1"/>
       <w:tblStyleColBandSize w:val="1"/>
+      <w:tblInd w:w="0" w:type="dxa"/>
       <w:tblBorders>
         <w:top w:val="single" w:sz="8" w:space="0" w:color="F9B074" w:themeColor="accent6" w:themeTint="BF"/>
         <w:left w:val="single" w:sz="8" w:space="0" w:color="F9B074" w:themeColor="accent6" w:themeTint="BF"/>
@@ -7911,6 +8255,12 @@
         <w:insideH w:val="single" w:sz="8" w:space="0" w:color="F9B074" w:themeColor="accent6" w:themeTint="BF"/>
         <w:insideV w:val="single" w:sz="8" w:space="0" w:color="F9B074" w:themeColor="accent6" w:themeTint="BF"/>
       </w:tblBorders>
+      <w:tblCellMar>
+        <w:top w:w="0" w:type="dxa"/>
+        <w:left w:w="108" w:type="dxa"/>
+        <w:bottom w:w="0" w:type="dxa"/>
+        <w:right w:w="108" w:type="dxa"/>
+      </w:tblCellMar>
     </w:tblPr>
     <w:tcPr>
       <w:shd w:val="clear" w:color="auto" w:fill="FDE4D0" w:themeFill="accent6" w:themeFillTint="3F"/>
@@ -7973,6 +8323,7 @@
     <w:tblPr>
       <w:tblStyleRowBandSize w:val="1"/>
       <w:tblStyleColBandSize w:val="1"/>
+      <w:tblInd w:w="0" w:type="dxa"/>
       <w:tblBorders>
         <w:top w:val="single" w:sz="8" w:space="0" w:color="000000" w:themeColor="text1"/>
         <w:left w:val="single" w:sz="8" w:space="0" w:color="000000" w:themeColor="text1"/>
@@ -7981,6 +8332,12 @@
         <w:insideH w:val="single" w:sz="8" w:space="0" w:color="000000" w:themeColor="text1"/>
         <w:insideV w:val="single" w:sz="8" w:space="0" w:color="000000" w:themeColor="text1"/>
       </w:tblBorders>
+      <w:tblCellMar>
+        <w:top w:w="0" w:type="dxa"/>
+        <w:left w:w="108" w:type="dxa"/>
+        <w:bottom w:w="0" w:type="dxa"/>
+        <w:right w:w="108" w:type="dxa"/>
+      </w:tblCellMar>
     </w:tblPr>
     <w:tcPr>
       <w:shd w:val="clear" w:color="auto" w:fill="C0C0C0" w:themeFill="text1" w:themeFillTint="3F"/>
@@ -8091,6 +8448,7 @@
     <w:tblPr>
       <w:tblStyleRowBandSize w:val="1"/>
       <w:tblStyleColBandSize w:val="1"/>
+      <w:tblInd w:w="0" w:type="dxa"/>
       <w:tblBorders>
         <w:top w:val="single" w:sz="8" w:space="0" w:color="4F81BD" w:themeColor="accent1"/>
         <w:left w:val="single" w:sz="8" w:space="0" w:color="4F81BD" w:themeColor="accent1"/>
@@ -8099,6 +8457,12 @@
         <w:insideH w:val="single" w:sz="8" w:space="0" w:color="4F81BD" w:themeColor="accent1"/>
         <w:insideV w:val="single" w:sz="8" w:space="0" w:color="4F81BD" w:themeColor="accent1"/>
       </w:tblBorders>
+      <w:tblCellMar>
+        <w:top w:w="0" w:type="dxa"/>
+        <w:left w:w="108" w:type="dxa"/>
+        <w:bottom w:w="0" w:type="dxa"/>
+        <w:right w:w="108" w:type="dxa"/>
+      </w:tblCellMar>
     </w:tblPr>
     <w:tcPr>
       <w:shd w:val="clear" w:color="auto" w:fill="D3DFEE" w:themeFill="accent1" w:themeFillTint="3F"/>
@@ -8209,6 +8573,7 @@
     <w:tblPr>
       <w:tblStyleRowBandSize w:val="1"/>
       <w:tblStyleColBandSize w:val="1"/>
+      <w:tblInd w:w="0" w:type="dxa"/>
       <w:tblBorders>
         <w:top w:val="single" w:sz="8" w:space="0" w:color="C0504D" w:themeColor="accent2"/>
         <w:left w:val="single" w:sz="8" w:space="0" w:color="C0504D" w:themeColor="accent2"/>
@@ -8217,6 +8582,12 @@
         <w:insideH w:val="single" w:sz="8" w:space="0" w:color="C0504D" w:themeColor="accent2"/>
         <w:insideV w:val="single" w:sz="8" w:space="0" w:color="C0504D" w:themeColor="accent2"/>
       </w:tblBorders>
+      <w:tblCellMar>
+        <w:top w:w="0" w:type="dxa"/>
+        <w:left w:w="108" w:type="dxa"/>
+        <w:bottom w:w="0" w:type="dxa"/>
+        <w:right w:w="108" w:type="dxa"/>
+      </w:tblCellMar>
     </w:tblPr>
     <w:tcPr>
       <w:shd w:val="clear" w:color="auto" w:fill="EFD3D2" w:themeFill="accent2" w:themeFillTint="3F"/>
@@ -8327,6 +8698,7 @@
     <w:tblPr>
       <w:tblStyleRowBandSize w:val="1"/>
       <w:tblStyleColBandSize w:val="1"/>
+      <w:tblInd w:w="0" w:type="dxa"/>
       <w:tblBorders>
         <w:top w:val="single" w:sz="8" w:space="0" w:color="9BBB59" w:themeColor="accent3"/>
         <w:left w:val="single" w:sz="8" w:space="0" w:color="9BBB59" w:themeColor="accent3"/>
@@ -8335,6 +8707,12 @@
         <w:insideH w:val="single" w:sz="8" w:space="0" w:color="9BBB59" w:themeColor="accent3"/>
         <w:insideV w:val="single" w:sz="8" w:space="0" w:color="9BBB59" w:themeColor="accent3"/>
       </w:tblBorders>
+      <w:tblCellMar>
+        <w:top w:w="0" w:type="dxa"/>
+        <w:left w:w="108" w:type="dxa"/>
+        <w:bottom w:w="0" w:type="dxa"/>
+        <w:right w:w="108" w:type="dxa"/>
+      </w:tblCellMar>
     </w:tblPr>
     <w:tcPr>
       <w:shd w:val="clear" w:color="auto" w:fill="E6EED5" w:themeFill="accent3" w:themeFillTint="3F"/>
@@ -8445,6 +8823,7 @@
     <w:tblPr>
       <w:tblStyleRowBandSize w:val="1"/>
       <w:tblStyleColBandSize w:val="1"/>
+      <w:tblInd w:w="0" w:type="dxa"/>
       <w:tblBorders>
         <w:top w:val="single" w:sz="8" w:space="0" w:color="8064A2" w:themeColor="accent4"/>
         <w:left w:val="single" w:sz="8" w:space="0" w:color="8064A2" w:themeColor="accent4"/>
@@ -8453,6 +8832,12 @@
         <w:insideH w:val="single" w:sz="8" w:space="0" w:color="8064A2" w:themeColor="accent4"/>
         <w:insideV w:val="single" w:sz="8" w:space="0" w:color="8064A2" w:themeColor="accent4"/>
       </w:tblBorders>
+      <w:tblCellMar>
+        <w:top w:w="0" w:type="dxa"/>
+        <w:left w:w="108" w:type="dxa"/>
+        <w:bottom w:w="0" w:type="dxa"/>
+        <w:right w:w="108" w:type="dxa"/>
+      </w:tblCellMar>
     </w:tblPr>
     <w:tcPr>
       <w:shd w:val="clear" w:color="auto" w:fill="DFD8E8" w:themeFill="accent4" w:themeFillTint="3F"/>
@@ -8563,6 +8948,7 @@
     <w:tblPr>
       <w:tblStyleRowBandSize w:val="1"/>
       <w:tblStyleColBandSize w:val="1"/>
+      <w:tblInd w:w="0" w:type="dxa"/>
       <w:tblBorders>
         <w:top w:val="single" w:sz="8" w:space="0" w:color="4BACC6" w:themeColor="accent5"/>
         <w:left w:val="single" w:sz="8" w:space="0" w:color="4BACC6" w:themeColor="accent5"/>
@@ -8571,6 +8957,12 @@
         <w:insideH w:val="single" w:sz="8" w:space="0" w:color="4BACC6" w:themeColor="accent5"/>
         <w:insideV w:val="single" w:sz="8" w:space="0" w:color="4BACC6" w:themeColor="accent5"/>
       </w:tblBorders>
+      <w:tblCellMar>
+        <w:top w:w="0" w:type="dxa"/>
+        <w:left w:w="108" w:type="dxa"/>
+        <w:bottom w:w="0" w:type="dxa"/>
+        <w:right w:w="108" w:type="dxa"/>
+      </w:tblCellMar>
     </w:tblPr>
     <w:tcPr>
       <w:shd w:val="clear" w:color="auto" w:fill="D2EAF1" w:themeFill="accent5" w:themeFillTint="3F"/>
@@ -8681,6 +9073,7 @@
     <w:tblPr>
       <w:tblStyleRowBandSize w:val="1"/>
       <w:tblStyleColBandSize w:val="1"/>
+      <w:tblInd w:w="0" w:type="dxa"/>
       <w:tblBorders>
         <w:top w:val="single" w:sz="8" w:space="0" w:color="F79646" w:themeColor="accent6"/>
         <w:left w:val="single" w:sz="8" w:space="0" w:color="F79646" w:themeColor="accent6"/>
@@ -8689,6 +9082,12 @@
         <w:insideH w:val="single" w:sz="8" w:space="0" w:color="F79646" w:themeColor="accent6"/>
         <w:insideV w:val="single" w:sz="8" w:space="0" w:color="F79646" w:themeColor="accent6"/>
       </w:tblBorders>
+      <w:tblCellMar>
+        <w:top w:w="0" w:type="dxa"/>
+        <w:left w:w="108" w:type="dxa"/>
+        <w:bottom w:w="0" w:type="dxa"/>
+        <w:right w:w="108" w:type="dxa"/>
+      </w:tblCellMar>
     </w:tblPr>
     <w:tcPr>
       <w:shd w:val="clear" w:color="auto" w:fill="FDE4D0" w:themeFill="accent6" w:themeFillTint="3F"/>
@@ -8795,6 +9194,7 @@
     <w:tblPr>
       <w:tblStyleRowBandSize w:val="1"/>
       <w:tblStyleColBandSize w:val="1"/>
+      <w:tblInd w:w="0" w:type="dxa"/>
       <w:tblBorders>
         <w:top w:val="single" w:sz="8" w:space="0" w:color="FFFFFF" w:themeColor="background1"/>
         <w:left w:val="single" w:sz="8" w:space="0" w:color="FFFFFF" w:themeColor="background1"/>
@@ -8803,6 +9203,12 @@
         <w:insideH w:val="single" w:sz="6" w:space="0" w:color="FFFFFF" w:themeColor="background1"/>
         <w:insideV w:val="single" w:sz="6" w:space="0" w:color="FFFFFF" w:themeColor="background1"/>
       </w:tblBorders>
+      <w:tblCellMar>
+        <w:top w:w="0" w:type="dxa"/>
+        <w:left w:w="108" w:type="dxa"/>
+        <w:bottom w:w="0" w:type="dxa"/>
+        <w:right w:w="108" w:type="dxa"/>
+      </w:tblCellMar>
     </w:tblPr>
     <w:tcPr>
       <w:shd w:val="clear" w:color="auto" w:fill="C0C0C0" w:themeFill="text1" w:themeFillTint="3F"/>
@@ -8929,6 +9335,7 @@
     <w:tblPr>
       <w:tblStyleRowBandSize w:val="1"/>
       <w:tblStyleColBandSize w:val="1"/>
+      <w:tblInd w:w="0" w:type="dxa"/>
       <w:tblBorders>
         <w:top w:val="single" w:sz="8" w:space="0" w:color="FFFFFF" w:themeColor="background1"/>
         <w:left w:val="single" w:sz="8" w:space="0" w:color="FFFFFF" w:themeColor="background1"/>
@@ -8937,6 +9344,12 @@
         <w:insideH w:val="single" w:sz="6" w:space="0" w:color="FFFFFF" w:themeColor="background1"/>
         <w:insideV w:val="single" w:sz="6" w:space="0" w:color="FFFFFF" w:themeColor="background1"/>
       </w:tblBorders>
+      <w:tblCellMar>
+        <w:top w:w="0" w:type="dxa"/>
+        <w:left w:w="108" w:type="dxa"/>
+        <w:bottom w:w="0" w:type="dxa"/>
+        <w:right w:w="108" w:type="dxa"/>
+      </w:tblCellMar>
     </w:tblPr>
     <w:tcPr>
       <w:shd w:val="clear" w:color="auto" w:fill="D3DFEE" w:themeFill="accent1" w:themeFillTint="3F"/>
@@ -9063,6 +9476,7 @@
     <w:tblPr>
       <w:tblStyleRowBandSize w:val="1"/>
       <w:tblStyleColBandSize w:val="1"/>
+      <w:tblInd w:w="0" w:type="dxa"/>
       <w:tblBorders>
         <w:top w:val="single" w:sz="8" w:space="0" w:color="FFFFFF" w:themeColor="background1"/>
         <w:left w:val="single" w:sz="8" w:space="0" w:color="FFFFFF" w:themeColor="background1"/>
@@ -9071,6 +9485,12 @@
         <w:insideH w:val="single" w:sz="6" w:space="0" w:color="FFFFFF" w:themeColor="background1"/>
         <w:insideV w:val="single" w:sz="6" w:space="0" w:color="FFFFFF" w:themeColor="background1"/>
       </w:tblBorders>
+      <w:tblCellMar>
+        <w:top w:w="0" w:type="dxa"/>
+        <w:left w:w="108" w:type="dxa"/>
+        <w:bottom w:w="0" w:type="dxa"/>
+        <w:right w:w="108" w:type="dxa"/>
+      </w:tblCellMar>
     </w:tblPr>
     <w:tcPr>
       <w:shd w:val="clear" w:color="auto" w:fill="EFD3D2" w:themeFill="accent2" w:themeFillTint="3F"/>
@@ -9197,6 +9617,7 @@
     <w:tblPr>
       <w:tblStyleRowBandSize w:val="1"/>
       <w:tblStyleColBandSize w:val="1"/>
+      <w:tblInd w:w="0" w:type="dxa"/>
       <w:tblBorders>
         <w:top w:val="single" w:sz="8" w:space="0" w:color="FFFFFF" w:themeColor="background1"/>
         <w:left w:val="single" w:sz="8" w:space="0" w:color="FFFFFF" w:themeColor="background1"/>
@@ -9205,6 +9626,12 @@
         <w:insideH w:val="single" w:sz="6" w:space="0" w:color="FFFFFF" w:themeColor="background1"/>
         <w:insideV w:val="single" w:sz="6" w:space="0" w:color="FFFFFF" w:themeColor="background1"/>
       </w:tblBorders>
+      <w:tblCellMar>
+        <w:top w:w="0" w:type="dxa"/>
+        <w:left w:w="108" w:type="dxa"/>
+        <w:bottom w:w="0" w:type="dxa"/>
+        <w:right w:w="108" w:type="dxa"/>
+      </w:tblCellMar>
     </w:tblPr>
     <w:tcPr>
       <w:shd w:val="clear" w:color="auto" w:fill="E6EED5" w:themeFill="accent3" w:themeFillTint="3F"/>
@@ -9331,6 +9758,7 @@
     <w:tblPr>
       <w:tblStyleRowBandSize w:val="1"/>
       <w:tblStyleColBandSize w:val="1"/>
+      <w:tblInd w:w="0" w:type="dxa"/>
       <w:tblBorders>
         <w:top w:val="single" w:sz="8" w:space="0" w:color="FFFFFF" w:themeColor="background1"/>
         <w:left w:val="single" w:sz="8" w:space="0" w:color="FFFFFF" w:themeColor="background1"/>
@@ -9339,6 +9767,12 @@
         <w:insideH w:val="single" w:sz="6" w:space="0" w:color="FFFFFF" w:themeColor="background1"/>
         <w:insideV w:val="single" w:sz="6" w:space="0" w:color="FFFFFF" w:themeColor="background1"/>
       </w:tblBorders>
+      <w:tblCellMar>
+        <w:top w:w="0" w:type="dxa"/>
+        <w:left w:w="108" w:type="dxa"/>
+        <w:bottom w:w="0" w:type="dxa"/>
+        <w:right w:w="108" w:type="dxa"/>
+      </w:tblCellMar>
     </w:tblPr>
     <w:tcPr>
       <w:shd w:val="clear" w:color="auto" w:fill="DFD8E8" w:themeFill="accent4" w:themeFillTint="3F"/>
@@ -9465,6 +9899,7 @@
     <w:tblPr>
       <w:tblStyleRowBandSize w:val="1"/>
       <w:tblStyleColBandSize w:val="1"/>
+      <w:tblInd w:w="0" w:type="dxa"/>
       <w:tblBorders>
         <w:top w:val="single" w:sz="8" w:space="0" w:color="FFFFFF" w:themeColor="background1"/>
         <w:left w:val="single" w:sz="8" w:space="0" w:color="FFFFFF" w:themeColor="background1"/>
@@ -9473,6 +9908,12 @@
         <w:insideH w:val="single" w:sz="6" w:space="0" w:color="FFFFFF" w:themeColor="background1"/>
         <w:insideV w:val="single" w:sz="6" w:space="0" w:color="FFFFFF" w:themeColor="background1"/>
       </w:tblBorders>
+      <w:tblCellMar>
+        <w:top w:w="0" w:type="dxa"/>
+        <w:left w:w="108" w:type="dxa"/>
+        <w:bottom w:w="0" w:type="dxa"/>
+        <w:right w:w="108" w:type="dxa"/>
+      </w:tblCellMar>
     </w:tblPr>
     <w:tcPr>
       <w:shd w:val="clear" w:color="auto" w:fill="D2EAF1" w:themeFill="accent5" w:themeFillTint="3F"/>
@@ -9599,6 +10040,7 @@
     <w:tblPr>
       <w:tblStyleRowBandSize w:val="1"/>
       <w:tblStyleColBandSize w:val="1"/>
+      <w:tblInd w:w="0" w:type="dxa"/>
       <w:tblBorders>
         <w:top w:val="single" w:sz="8" w:space="0" w:color="FFFFFF" w:themeColor="background1"/>
         <w:left w:val="single" w:sz="8" w:space="0" w:color="FFFFFF" w:themeColor="background1"/>
@@ -9607,6 +10049,12 @@
         <w:insideH w:val="single" w:sz="6" w:space="0" w:color="FFFFFF" w:themeColor="background1"/>
         <w:insideV w:val="single" w:sz="6" w:space="0" w:color="FFFFFF" w:themeColor="background1"/>
       </w:tblBorders>
+      <w:tblCellMar>
+        <w:top w:w="0" w:type="dxa"/>
+        <w:left w:w="108" w:type="dxa"/>
+        <w:bottom w:w="0" w:type="dxa"/>
+        <w:right w:w="108" w:type="dxa"/>
+      </w:tblCellMar>
     </w:tblPr>
     <w:tcPr>
       <w:shd w:val="clear" w:color="auto" w:fill="FDE4D0" w:themeFill="accent6" w:themeFillTint="3F"/>
@@ -9736,6 +10184,13 @@
     <w:tblPr>
       <w:tblStyleRowBandSize w:val="1"/>
       <w:tblStyleColBandSize w:val="1"/>
+      <w:tblInd w:w="0" w:type="dxa"/>
+      <w:tblCellMar>
+        <w:top w:w="0" w:type="dxa"/>
+        <w:left w:w="108" w:type="dxa"/>
+        <w:bottom w:w="0" w:type="dxa"/>
+        <w:right w:w="108" w:type="dxa"/>
+      </w:tblCellMar>
     </w:tblPr>
     <w:tcPr>
       <w:shd w:val="clear" w:color="auto" w:fill="000000" w:themeFill="text1"/>
@@ -9843,6 +10298,13 @@
     <w:tblPr>
       <w:tblStyleRowBandSize w:val="1"/>
       <w:tblStyleColBandSize w:val="1"/>
+      <w:tblInd w:w="0" w:type="dxa"/>
+      <w:tblCellMar>
+        <w:top w:w="0" w:type="dxa"/>
+        <w:left w:w="108" w:type="dxa"/>
+        <w:bottom w:w="0" w:type="dxa"/>
+        <w:right w:w="108" w:type="dxa"/>
+      </w:tblCellMar>
     </w:tblPr>
     <w:tcPr>
       <w:shd w:val="clear" w:color="auto" w:fill="4F81BD" w:themeFill="accent1"/>
@@ -9950,6 +10412,13 @@
     <w:tblPr>
       <w:tblStyleRowBandSize w:val="1"/>
       <w:tblStyleColBandSize w:val="1"/>
+      <w:tblInd w:w="0" w:type="dxa"/>
+      <w:tblCellMar>
+        <w:top w:w="0" w:type="dxa"/>
+        <w:left w:w="108" w:type="dxa"/>
+        <w:bottom w:w="0" w:type="dxa"/>
+        <w:right w:w="108" w:type="dxa"/>
+      </w:tblCellMar>
     </w:tblPr>
     <w:tcPr>
       <w:shd w:val="clear" w:color="auto" w:fill="C0504D" w:themeFill="accent2"/>
@@ -10057,6 +10526,13 @@
     <w:tblPr>
       <w:tblStyleRowBandSize w:val="1"/>
       <w:tblStyleColBandSize w:val="1"/>
+      <w:tblInd w:w="0" w:type="dxa"/>
+      <w:tblCellMar>
+        <w:top w:w="0" w:type="dxa"/>
+        <w:left w:w="108" w:type="dxa"/>
+        <w:bottom w:w="0" w:type="dxa"/>
+        <w:right w:w="108" w:type="dxa"/>
+      </w:tblCellMar>
     </w:tblPr>
     <w:tcPr>
       <w:shd w:val="clear" w:color="auto" w:fill="9BBB59" w:themeFill="accent3"/>
@@ -10164,6 +10640,13 @@
     <w:tblPr>
       <w:tblStyleRowBandSize w:val="1"/>
       <w:tblStyleColBandSize w:val="1"/>
+      <w:tblInd w:w="0" w:type="dxa"/>
+      <w:tblCellMar>
+        <w:top w:w="0" w:type="dxa"/>
+        <w:left w:w="108" w:type="dxa"/>
+        <w:bottom w:w="0" w:type="dxa"/>
+        <w:right w:w="108" w:type="dxa"/>
+      </w:tblCellMar>
     </w:tblPr>
     <w:tcPr>
       <w:shd w:val="clear" w:color="auto" w:fill="8064A2" w:themeFill="accent4"/>
@@ -10271,6 +10754,13 @@
     <w:tblPr>
       <w:tblStyleRowBandSize w:val="1"/>
       <w:tblStyleColBandSize w:val="1"/>
+      <w:tblInd w:w="0" w:type="dxa"/>
+      <w:tblCellMar>
+        <w:top w:w="0" w:type="dxa"/>
+        <w:left w:w="108" w:type="dxa"/>
+        <w:bottom w:w="0" w:type="dxa"/>
+        <w:right w:w="108" w:type="dxa"/>
+      </w:tblCellMar>
     </w:tblPr>
     <w:tcPr>
       <w:shd w:val="clear" w:color="auto" w:fill="4BACC6" w:themeFill="accent5"/>
@@ -10378,6 +10868,13 @@
     <w:tblPr>
       <w:tblStyleRowBandSize w:val="1"/>
       <w:tblStyleColBandSize w:val="1"/>
+      <w:tblInd w:w="0" w:type="dxa"/>
+      <w:tblCellMar>
+        <w:top w:w="0" w:type="dxa"/>
+        <w:left w:w="108" w:type="dxa"/>
+        <w:bottom w:w="0" w:type="dxa"/>
+        <w:right w:w="108" w:type="dxa"/>
+      </w:tblCellMar>
     </w:tblPr>
     <w:tcPr>
       <w:shd w:val="clear" w:color="auto" w:fill="F79646" w:themeFill="accent6"/>
@@ -10485,6 +10982,7 @@
     <w:tblPr>
       <w:tblStyleRowBandSize w:val="1"/>
       <w:tblStyleColBandSize w:val="1"/>
+      <w:tblInd w:w="0" w:type="dxa"/>
       <w:tblBorders>
         <w:top w:val="single" w:sz="24" w:space="0" w:color="C0504D" w:themeColor="accent2"/>
         <w:left w:val="single" w:sz="4" w:space="0" w:color="000000" w:themeColor="text1"/>
@@ -10493,6 +10991,12 @@
         <w:insideH w:val="single" w:sz="4" w:space="0" w:color="FFFFFF" w:themeColor="background1"/>
         <w:insideV w:val="single" w:sz="4" w:space="0" w:color="FFFFFF" w:themeColor="background1"/>
       </w:tblBorders>
+      <w:tblCellMar>
+        <w:top w:w="0" w:type="dxa"/>
+        <w:left w:w="108" w:type="dxa"/>
+        <w:bottom w:w="0" w:type="dxa"/>
+        <w:right w:w="108" w:type="dxa"/>
+      </w:tblCellMar>
     </w:tblPr>
     <w:tcPr>
       <w:shd w:val="clear" w:color="auto" w:fill="E6E6E6" w:themeFill="text1" w:themeFillTint="19"/>
@@ -10600,6 +11104,7 @@
     <w:tblPr>
       <w:tblStyleRowBandSize w:val="1"/>
       <w:tblStyleColBandSize w:val="1"/>
+      <w:tblInd w:w="0" w:type="dxa"/>
       <w:tblBorders>
         <w:top w:val="single" w:sz="24" w:space="0" w:color="C0504D" w:themeColor="accent2"/>
         <w:left w:val="single" w:sz="4" w:space="0" w:color="4F81BD" w:themeColor="accent1"/>
@@ -10608,6 +11113,12 @@
         <w:insideH w:val="single" w:sz="4" w:space="0" w:color="FFFFFF" w:themeColor="background1"/>
         <w:insideV w:val="single" w:sz="4" w:space="0" w:color="FFFFFF" w:themeColor="background1"/>
       </w:tblBorders>
+      <w:tblCellMar>
+        <w:top w:w="0" w:type="dxa"/>
+        <w:left w:w="108" w:type="dxa"/>
+        <w:bottom w:w="0" w:type="dxa"/>
+        <w:right w:w="108" w:type="dxa"/>
+      </w:tblCellMar>
     </w:tblPr>
     <w:tcPr>
       <w:shd w:val="clear" w:color="auto" w:fill="EDF2F8" w:themeFill="accent1" w:themeFillTint="19"/>
@@ -10715,6 +11226,7 @@
     <w:tblPr>
       <w:tblStyleRowBandSize w:val="1"/>
       <w:tblStyleColBandSize w:val="1"/>
+      <w:tblInd w:w="0" w:type="dxa"/>
       <w:tblBorders>
         <w:top w:val="single" w:sz="24" w:space="0" w:color="C0504D" w:themeColor="accent2"/>
         <w:left w:val="single" w:sz="4" w:space="0" w:color="C0504D" w:themeColor="accent2"/>
@@ -10723,6 +11235,12 @@
         <w:insideH w:val="single" w:sz="4" w:space="0" w:color="FFFFFF" w:themeColor="background1"/>
         <w:insideV w:val="single" w:sz="4" w:space="0" w:color="FFFFFF" w:themeColor="background1"/>
       </w:tblBorders>
+      <w:tblCellMar>
+        <w:top w:w="0" w:type="dxa"/>
+        <w:left w:w="108" w:type="dxa"/>
+        <w:bottom w:w="0" w:type="dxa"/>
+        <w:right w:w="108" w:type="dxa"/>
+      </w:tblCellMar>
     </w:tblPr>
     <w:tcPr>
       <w:shd w:val="clear" w:color="auto" w:fill="F8EDED" w:themeFill="accent2" w:themeFillTint="19"/>
@@ -10830,6 +11348,7 @@
     <w:tblPr>
       <w:tblStyleRowBandSize w:val="1"/>
       <w:tblStyleColBandSize w:val="1"/>
+      <w:tblInd w:w="0" w:type="dxa"/>
       <w:tblBorders>
         <w:top w:val="single" w:sz="24" w:space="0" w:color="8064A2" w:themeColor="accent4"/>
         <w:left w:val="single" w:sz="4" w:space="0" w:color="9BBB59" w:themeColor="accent3"/>
@@ -10838,6 +11357,12 @@
         <w:insideH w:val="single" w:sz="4" w:space="0" w:color="FFFFFF" w:themeColor="background1"/>
         <w:insideV w:val="single" w:sz="4" w:space="0" w:color="FFFFFF" w:themeColor="background1"/>
       </w:tblBorders>
+      <w:tblCellMar>
+        <w:top w:w="0" w:type="dxa"/>
+        <w:left w:w="108" w:type="dxa"/>
+        <w:bottom w:w="0" w:type="dxa"/>
+        <w:right w:w="108" w:type="dxa"/>
+      </w:tblCellMar>
     </w:tblPr>
     <w:tcPr>
       <w:shd w:val="clear" w:color="auto" w:fill="F5F8EE" w:themeFill="accent3" w:themeFillTint="19"/>
@@ -10935,6 +11460,7 @@
     <w:tblPr>
       <w:tblStyleRowBandSize w:val="1"/>
       <w:tblStyleColBandSize w:val="1"/>
+      <w:tblInd w:w="0" w:type="dxa"/>
       <w:tblBorders>
         <w:top w:val="single" w:sz="24" w:space="0" w:color="9BBB59" w:themeColor="accent3"/>
         <w:left w:val="single" w:sz="4" w:space="0" w:color="8064A2" w:themeColor="accent4"/>
@@ -10943,6 +11469,12 @@
         <w:insideH w:val="single" w:sz="4" w:space="0" w:color="FFFFFF" w:themeColor="background1"/>
         <w:insideV w:val="single" w:sz="4" w:space="0" w:color="FFFFFF" w:themeColor="background1"/>
       </w:tblBorders>
+      <w:tblCellMar>
+        <w:top w:w="0" w:type="dxa"/>
+        <w:left w:w="108" w:type="dxa"/>
+        <w:bottom w:w="0" w:type="dxa"/>
+        <w:right w:w="108" w:type="dxa"/>
+      </w:tblCellMar>
     </w:tblPr>
     <w:tcPr>
       <w:shd w:val="clear" w:color="auto" w:fill="F2EFF6" w:themeFill="accent4" w:themeFillTint="19"/>
@@ -11050,6 +11582,7 @@
     <w:tblPr>
       <w:tblStyleRowBandSize w:val="1"/>
       <w:tblStyleColBandSize w:val="1"/>
+      <w:tblInd w:w="0" w:type="dxa"/>
       <w:tblBorders>
         <w:top w:val="single" w:sz="24" w:space="0" w:color="F79646" w:themeColor="accent6"/>
         <w:left w:val="single" w:sz="4" w:space="0" w:color="4BACC6" w:themeColor="accent5"/>
@@ -11058,6 +11591,12 @@
         <w:insideH w:val="single" w:sz="4" w:space="0" w:color="FFFFFF" w:themeColor="background1"/>
         <w:insideV w:val="single" w:sz="4" w:space="0" w:color="FFFFFF" w:themeColor="background1"/>
       </w:tblBorders>
+      <w:tblCellMar>
+        <w:top w:w="0" w:type="dxa"/>
+        <w:left w:w="108" w:type="dxa"/>
+        <w:bottom w:w="0" w:type="dxa"/>
+        <w:right w:w="108" w:type="dxa"/>
+      </w:tblCellMar>
     </w:tblPr>
     <w:tcPr>
       <w:shd w:val="clear" w:color="auto" w:fill="EDF6F9" w:themeFill="accent5" w:themeFillTint="19"/>
@@ -11165,6 +11704,7 @@
     <w:tblPr>
       <w:tblStyleRowBandSize w:val="1"/>
       <w:tblStyleColBandSize w:val="1"/>
+      <w:tblInd w:w="0" w:type="dxa"/>
       <w:tblBorders>
         <w:top w:val="single" w:sz="24" w:space="0" w:color="4BACC6" w:themeColor="accent5"/>
         <w:left w:val="single" w:sz="4" w:space="0" w:color="F79646" w:themeColor="accent6"/>
@@ -11173,6 +11713,12 @@
         <w:insideH w:val="single" w:sz="4" w:space="0" w:color="FFFFFF" w:themeColor="background1"/>
         <w:insideV w:val="single" w:sz="4" w:space="0" w:color="FFFFFF" w:themeColor="background1"/>
       </w:tblBorders>
+      <w:tblCellMar>
+        <w:top w:w="0" w:type="dxa"/>
+        <w:left w:w="108" w:type="dxa"/>
+        <w:bottom w:w="0" w:type="dxa"/>
+        <w:right w:w="108" w:type="dxa"/>
+      </w:tblCellMar>
     </w:tblPr>
     <w:tcPr>
       <w:shd w:val="clear" w:color="auto" w:fill="FEF4EC" w:themeFill="accent6" w:themeFillTint="19"/>
@@ -11280,6 +11826,13 @@
     <w:tblPr>
       <w:tblStyleRowBandSize w:val="1"/>
       <w:tblStyleColBandSize w:val="1"/>
+      <w:tblInd w:w="0" w:type="dxa"/>
+      <w:tblCellMar>
+        <w:top w:w="0" w:type="dxa"/>
+        <w:left w:w="108" w:type="dxa"/>
+        <w:bottom w:w="0" w:type="dxa"/>
+        <w:right w:w="108" w:type="dxa"/>
+      </w:tblCellMar>
     </w:tblPr>
     <w:tcPr>
       <w:shd w:val="clear" w:color="auto" w:fill="E6E6E6" w:themeFill="text1" w:themeFillTint="19"/>
@@ -11359,6 +11912,13 @@
     <w:tblPr>
       <w:tblStyleRowBandSize w:val="1"/>
       <w:tblStyleColBandSize w:val="1"/>
+      <w:tblInd w:w="0" w:type="dxa"/>
+      <w:tblCellMar>
+        <w:top w:w="0" w:type="dxa"/>
+        <w:left w:w="108" w:type="dxa"/>
+        <w:bottom w:w="0" w:type="dxa"/>
+        <w:right w:w="108" w:type="dxa"/>
+      </w:tblCellMar>
     </w:tblPr>
     <w:tcPr>
       <w:shd w:val="clear" w:color="auto" w:fill="EDF2F8" w:themeFill="accent1" w:themeFillTint="19"/>
@@ -11438,6 +11998,13 @@
     <w:tblPr>
       <w:tblStyleRowBandSize w:val="1"/>
       <w:tblStyleColBandSize w:val="1"/>
+      <w:tblInd w:w="0" w:type="dxa"/>
+      <w:tblCellMar>
+        <w:top w:w="0" w:type="dxa"/>
+        <w:left w:w="108" w:type="dxa"/>
+        <w:bottom w:w="0" w:type="dxa"/>
+        <w:right w:w="108" w:type="dxa"/>
+      </w:tblCellMar>
     </w:tblPr>
     <w:tcPr>
       <w:shd w:val="clear" w:color="auto" w:fill="F8EDED" w:themeFill="accent2" w:themeFillTint="19"/>
@@ -11517,6 +12084,13 @@
     <w:tblPr>
       <w:tblStyleRowBandSize w:val="1"/>
       <w:tblStyleColBandSize w:val="1"/>
+      <w:tblInd w:w="0" w:type="dxa"/>
+      <w:tblCellMar>
+        <w:top w:w="0" w:type="dxa"/>
+        <w:left w:w="108" w:type="dxa"/>
+        <w:bottom w:w="0" w:type="dxa"/>
+        <w:right w:w="108" w:type="dxa"/>
+      </w:tblCellMar>
     </w:tblPr>
     <w:tcPr>
       <w:shd w:val="clear" w:color="auto" w:fill="F5F8EE" w:themeFill="accent3" w:themeFillTint="19"/>
@@ -11596,6 +12170,13 @@
     <w:tblPr>
       <w:tblStyleRowBandSize w:val="1"/>
       <w:tblStyleColBandSize w:val="1"/>
+      <w:tblInd w:w="0" w:type="dxa"/>
+      <w:tblCellMar>
+        <w:top w:w="0" w:type="dxa"/>
+        <w:left w:w="108" w:type="dxa"/>
+        <w:bottom w:w="0" w:type="dxa"/>
+        <w:right w:w="108" w:type="dxa"/>
+      </w:tblCellMar>
     </w:tblPr>
     <w:tcPr>
       <w:shd w:val="clear" w:color="auto" w:fill="F2EFF6" w:themeFill="accent4" w:themeFillTint="19"/>
@@ -11675,6 +12256,13 @@
     <w:tblPr>
       <w:tblStyleRowBandSize w:val="1"/>
       <w:tblStyleColBandSize w:val="1"/>
+      <w:tblInd w:w="0" w:type="dxa"/>
+      <w:tblCellMar>
+        <w:top w:w="0" w:type="dxa"/>
+        <w:left w:w="108" w:type="dxa"/>
+        <w:bottom w:w="0" w:type="dxa"/>
+        <w:right w:w="108" w:type="dxa"/>
+      </w:tblCellMar>
     </w:tblPr>
     <w:tcPr>
       <w:shd w:val="clear" w:color="auto" w:fill="EDF6F9" w:themeFill="accent5" w:themeFillTint="19"/>
@@ -11754,6 +12342,13 @@
     <w:tblPr>
       <w:tblStyleRowBandSize w:val="1"/>
       <w:tblStyleColBandSize w:val="1"/>
+      <w:tblInd w:w="0" w:type="dxa"/>
+      <w:tblCellMar>
+        <w:top w:w="0" w:type="dxa"/>
+        <w:left w:w="108" w:type="dxa"/>
+        <w:bottom w:w="0" w:type="dxa"/>
+        <w:right w:w="108" w:type="dxa"/>
+      </w:tblCellMar>
     </w:tblPr>
     <w:tcPr>
       <w:shd w:val="clear" w:color="auto" w:fill="FEF4EC" w:themeFill="accent6" w:themeFillTint="19"/>
@@ -11833,9 +12428,16 @@
     <w:tblPr>
       <w:tblStyleRowBandSize w:val="1"/>
       <w:tblStyleColBandSize w:val="1"/>
+      <w:tblInd w:w="0" w:type="dxa"/>
       <w:tblBorders>
         <w:insideH w:val="single" w:sz="4" w:space="0" w:color="FFFFFF" w:themeColor="background1"/>
       </w:tblBorders>
+      <w:tblCellMar>
+        <w:top w:w="0" w:type="dxa"/>
+        <w:left w:w="108" w:type="dxa"/>
+        <w:bottom w:w="0" w:type="dxa"/>
+        <w:right w:w="108" w:type="dxa"/>
+      </w:tblCellMar>
     </w:tblPr>
     <w:tcPr>
       <w:shd w:val="clear" w:color="auto" w:fill="CCCCCC" w:themeFill="text1" w:themeFillTint="33"/>
@@ -11906,9 +12508,16 @@
     <w:tblPr>
       <w:tblStyleRowBandSize w:val="1"/>
       <w:tblStyleColBandSize w:val="1"/>
+      <w:tblInd w:w="0" w:type="dxa"/>
       <w:tblBorders>
         <w:insideH w:val="single" w:sz="4" w:space="0" w:color="FFFFFF" w:themeColor="background1"/>
       </w:tblBorders>
+      <w:tblCellMar>
+        <w:top w:w="0" w:type="dxa"/>
+        <w:left w:w="108" w:type="dxa"/>
+        <w:bottom w:w="0" w:type="dxa"/>
+        <w:right w:w="108" w:type="dxa"/>
+      </w:tblCellMar>
     </w:tblPr>
     <w:tcPr>
       <w:shd w:val="clear" w:color="auto" w:fill="DBE5F1" w:themeFill="accent1" w:themeFillTint="33"/>
@@ -11979,9 +12588,16 @@
     <w:tblPr>
       <w:tblStyleRowBandSize w:val="1"/>
       <w:tblStyleColBandSize w:val="1"/>
+      <w:tblInd w:w="0" w:type="dxa"/>
       <w:tblBorders>
         <w:insideH w:val="single" w:sz="4" w:space="0" w:color="FFFFFF" w:themeColor="background1"/>
       </w:tblBorders>
+      <w:tblCellMar>
+        <w:top w:w="0" w:type="dxa"/>
+        <w:left w:w="108" w:type="dxa"/>
+        <w:bottom w:w="0" w:type="dxa"/>
+        <w:right w:w="108" w:type="dxa"/>
+      </w:tblCellMar>
     </w:tblPr>
     <w:tcPr>
       <w:shd w:val="clear" w:color="auto" w:fill="F2DBDB" w:themeFill="accent2" w:themeFillTint="33"/>
@@ -12052,9 +12668,16 @@
     <w:tblPr>
       <w:tblStyleRowBandSize w:val="1"/>
       <w:tblStyleColBandSize w:val="1"/>
+      <w:tblInd w:w="0" w:type="dxa"/>
       <w:tblBorders>
         <w:insideH w:val="single" w:sz="4" w:space="0" w:color="FFFFFF" w:themeColor="background1"/>
       </w:tblBorders>
+      <w:tblCellMar>
+        <w:top w:w="0" w:type="dxa"/>
+        <w:left w:w="108" w:type="dxa"/>
+        <w:bottom w:w="0" w:type="dxa"/>
+        <w:right w:w="108" w:type="dxa"/>
+      </w:tblCellMar>
     </w:tblPr>
     <w:tcPr>
       <w:shd w:val="clear" w:color="auto" w:fill="EAF1DD" w:themeFill="accent3" w:themeFillTint="33"/>
@@ -12125,9 +12748,16 @@
     <w:tblPr>
       <w:tblStyleRowBandSize w:val="1"/>
       <w:tblStyleColBandSize w:val="1"/>
+      <w:tblInd w:w="0" w:type="dxa"/>
       <w:tblBorders>
         <w:insideH w:val="single" w:sz="4" w:space="0" w:color="FFFFFF" w:themeColor="background1"/>
       </w:tblBorders>
+      <w:tblCellMar>
+        <w:top w:w="0" w:type="dxa"/>
+        <w:left w:w="108" w:type="dxa"/>
+        <w:bottom w:w="0" w:type="dxa"/>
+        <w:right w:w="108" w:type="dxa"/>
+      </w:tblCellMar>
     </w:tblPr>
     <w:tcPr>
       <w:shd w:val="clear" w:color="auto" w:fill="E5DFEC" w:themeFill="accent4" w:themeFillTint="33"/>
@@ -12198,9 +12828,16 @@
     <w:tblPr>
       <w:tblStyleRowBandSize w:val="1"/>
       <w:tblStyleColBandSize w:val="1"/>
+      <w:tblInd w:w="0" w:type="dxa"/>
       <w:tblBorders>
         <w:insideH w:val="single" w:sz="4" w:space="0" w:color="FFFFFF" w:themeColor="background1"/>
       </w:tblBorders>
+      <w:tblCellMar>
+        <w:top w:w="0" w:type="dxa"/>
+        <w:left w:w="108" w:type="dxa"/>
+        <w:bottom w:w="0" w:type="dxa"/>
+        <w:right w:w="108" w:type="dxa"/>
+      </w:tblCellMar>
     </w:tblPr>
     <w:tcPr>
       <w:shd w:val="clear" w:color="auto" w:fill="DAEEF3" w:themeFill="accent5" w:themeFillTint="33"/>
@@ -12271,9 +12908,16 @@
     <w:tblPr>
       <w:tblStyleRowBandSize w:val="1"/>
       <w:tblStyleColBandSize w:val="1"/>
+      <w:tblInd w:w="0" w:type="dxa"/>
       <w:tblBorders>
         <w:insideH w:val="single" w:sz="4" w:space="0" w:color="FFFFFF" w:themeColor="background1"/>
       </w:tblBorders>
+      <w:tblCellMar>
+        <w:top w:w="0" w:type="dxa"/>
+        <w:left w:w="108" w:type="dxa"/>
+        <w:bottom w:w="0" w:type="dxa"/>
+        <w:right w:w="108" w:type="dxa"/>
+      </w:tblCellMar>
     </w:tblPr>
     <w:tcPr>
       <w:shd w:val="clear" w:color="auto" w:fill="FDE9D9" w:themeFill="accent6" w:themeFillTint="33"/>
@@ -12658,7 +13302,7 @@
 </file>
 
 <file path=customXml/itemProps1.xml><?xml version="1.0" encoding="utf-8"?>
-<ds:datastoreItem xmlns:ds="http://schemas.openxmlformats.org/officeDocument/2006/customXml" ds:itemID="{F7B88BDF-77FD-4268-9642-4A36FF7E5DCE}">
+<ds:datastoreItem xmlns:ds="http://schemas.openxmlformats.org/officeDocument/2006/customXml" ds:itemID="{5408B931-59CD-4DEC-AD75-41B4CB7C78C1}">
   <ds:schemaRefs>
     <ds:schemaRef ds:uri="http://schemas.openxmlformats.org/officeDocument/2006/bibliography"/>
   </ds:schemaRefs>
